--- a/Quantmetry.docx
+++ b/Quantmetry.docx
@@ -13,30 +13,25 @@
       </w:r>
     </w:p>
     <w:p/>
+    <w:p>
+      <w:pPr>
+        <w:jc w:val="center"/>
+      </w:pPr>
+      <w:proofErr w:type="spellStart"/>
+      <w:r>
+        <w:t>Quantmetry</w:t>
+      </w:r>
+      <w:proofErr w:type="spellEnd"/>
+    </w:p>
+    <w:p>
+      <w:pPr>
+        <w:jc w:val="center"/>
+      </w:pPr>
+      <w:r>
+        <w:t>Test technique</w:t>
+      </w:r>
+    </w:p>
     <w:p/>
-    <w:p>
-      <w:pPr>
-        <w:jc w:val="center"/>
-      </w:pPr>
-      <w:proofErr w:type="spellStart"/>
-      <w:r>
-        <w:t>Quantmetry</w:t>
-      </w:r>
-      <w:proofErr w:type="spellEnd"/>
-    </w:p>
-    <w:p>
-      <w:pPr>
-        <w:jc w:val="center"/>
-      </w:pPr>
-      <w:r>
-        <w:t>Test technique</w:t>
-      </w:r>
-    </w:p>
-    <w:p>
-      <w:pPr>
-        <w:jc w:val="center"/>
-      </w:pPr>
-    </w:p>
     <w:p>
       <w:pPr>
         <w:jc w:val="center"/>
@@ -64,7 +59,15 @@
         </w:numPr>
       </w:pPr>
       <w:r>
-        <w:t>En vu de préparer les données à l’algorithme d’apprentissage supervisé, certaines données qui n’ont pas un format numérique devront subir une préparation au préalable.</w:t>
+        <w:t xml:space="preserve">En </w:t>
+      </w:r>
+      <w:proofErr w:type="spellStart"/>
+      <w:r>
+        <w:t>vu</w:t>
+      </w:r>
+      <w:proofErr w:type="spellEnd"/>
+      <w:r>
+        <w:t xml:space="preserve"> de préparer les données à l’algorithme d’apprentissage supervisé, certaines données qui n’ont pas un format numérique devront subir une préparation au préalable.</w:t>
       </w:r>
     </w:p>
     <w:p>
@@ -83,28 +86,7 @@
         <w:pStyle w:val="Paragraphedeliste"/>
       </w:pPr>
       <w:r>
-        <w:t xml:space="preserve">Notons que ces valeurs manquantes représentent une faible proportion du set (Une variable </w:t>
-      </w:r>
-      <w:r>
-        <w:t>contient</w:t>
-      </w:r>
-      <w:r>
-        <w:t xml:space="preserve"> au maximum </w:t>
-      </w:r>
-      <w:r>
-        <w:t xml:space="preserve">0,5% </w:t>
-      </w:r>
-      <w:r>
-        <w:t>d</w:t>
-      </w:r>
-      <w:r>
-        <w:t xml:space="preserve">e valeurs </w:t>
-      </w:r>
-      <w:r>
-        <w:t>manquantes par rapport à son nombre d’observations</w:t>
-      </w:r>
-      <w:r>
-        <w:t>).</w:t>
+        <w:t>Notons que ces valeurs manquantes représentent une faible proportion du set (Une variable contient au maximum 0,5% de valeurs manquantes par rapport à son nombre d’observations).</w:t>
       </w:r>
     </w:p>
     <w:p>
@@ -371,33 +353,78 @@
         <w:pStyle w:val="Paragraphedeliste"/>
       </w:pPr>
       <w:r>
+        <w:t>Pour entraîner l’algorithme supervisé visant à prédire si oui ou non un candidat va être embauché,</w:t>
+      </w:r>
+      <w:r>
+        <w:t xml:space="preserve"> on utilise la variable ‘embauche’ comme cible et les autres variables comme </w:t>
+      </w:r>
+      <w:proofErr w:type="spellStart"/>
+      <w:r>
         <w:lastRenderedPageBreak/>
-        <w:t>Pour entraîner l’algorithme supervisé visant à prédire si oui ou non un candidat va être embauché,</w:t>
-      </w:r>
-      <w:r>
-        <w:t xml:space="preserve"> on utilise la variable ‘embauche’ comme cible et les autres variables comme </w:t>
+        <w:t>features</w:t>
+      </w:r>
+      <w:proofErr w:type="spellEnd"/>
+      <w:r>
+        <w:t xml:space="preserve">, excepté ‘cheveux’ dont je considère qu’elle n’est pas pertinente pour expliquer l’embauche. Je conserve aussi la </w:t>
       </w:r>
       <w:proofErr w:type="spellStart"/>
       <w:r>
-        <w:t>features</w:t>
+        <w:t>feature</w:t>
       </w:r>
       <w:proofErr w:type="spellEnd"/>
       <w:r>
-        <w:t xml:space="preserve">, excepté ‘cheveux’ dont je considère qu’elle n’est pas pertinente pour expliquer l’embauche. Je conserve aussi la </w:t>
-      </w:r>
-      <w:proofErr w:type="spellStart"/>
-      <w:r>
-        <w:t>feature</w:t>
-      </w:r>
-      <w:proofErr w:type="spellEnd"/>
-      <w:r>
         <w:t xml:space="preserve"> ‘sexe’ pour prendre en compte un potentiel biais discriminatoire dans l’embauche du candidat.</w:t>
       </w:r>
       <w:r>
         <w:t xml:space="preserve"> </w:t>
+      </w:r>
+    </w:p>
+    <w:p>
+      <w:pPr>
+        <w:pStyle w:val="Paragraphedeliste"/>
+      </w:pPr>
+    </w:p>
+    <w:p>
+      <w:pPr>
+        <w:pStyle w:val="Paragraphedeliste"/>
+        <w:numPr>
+          <w:ilvl w:val="0"/>
+          <w:numId w:val="2"/>
+        </w:numPr>
+      </w:pPr>
+      <w:r>
+        <w:t xml:space="preserve"> </w:t>
+      </w:r>
+      <w:r>
+        <w:t>Pour mesurer la sign</w:t>
       </w:r>
       <w:bookmarkStart w:id="0" w:name="_GoBack"/>
       <w:bookmarkEnd w:id="0"/>
+      <w:r>
+        <w:rPr>
+          <w:rFonts w:ascii="Courier New" w:eastAsia="Times New Roman" w:hAnsi="Courier New" w:cs="Courier New"/>
+          <w:color w:val="000000"/>
+          <w:sz w:val="21"/>
+          <w:szCs w:val="21"/>
+          <w:lang w:eastAsia="fr-FR"/>
+        </w:rPr>
+        <w:t>0.36972941631623524</w:t>
+      </w:r>
+    </w:p>
+    <w:p>
+      <w:pPr>
+        <w:pStyle w:val="Paragraphedeliste"/>
+      </w:pPr>
+    </w:p>
+    <w:p>
+      <w:pPr>
+        <w:pStyle w:val="Paragraphedeliste"/>
+      </w:pPr>
+    </w:p>
+    <w:p>
+      <w:pPr>
+        <w:pStyle w:val="Paragraphedeliste"/>
+      </w:pPr>
     </w:p>
     <w:p>
       <w:pPr>
@@ -427,6 +454,95 @@
 <file path=word/numbering.xml><?xml version="1.0" encoding="utf-8"?>
 <w:numbering xmlns:wpc="http://schemas.microsoft.com/office/word/2010/wordprocessingCanvas" xmlns:cx="http://schemas.microsoft.com/office/drawing/2014/chartex" xmlns:cx1="http://schemas.microsoft.com/office/drawing/2015/9/8/chartex" xmlns:cx2="http://schemas.microsoft.com/office/drawing/2015/10/21/chartex" xmlns:cx3="http://schemas.microsoft.com/office/drawing/2016/5/9/chartex" xmlns:cx4="http://schemas.microsoft.com/office/drawing/2016/5/10/chartex" xmlns:cx5="http://schemas.microsoft.com/office/drawing/2016/5/11/chartex" xmlns:cx6="http://schemas.microsoft.com/office/drawing/2016/5/12/chartex" xmlns:cx7="http://schemas.microsoft.com/office/drawing/2016/5/13/chartex" xmlns:cx8="http://schemas.microsoft.com/office/drawing/2016/5/14/chartex" xmlns:mc="http://schemas.openxmlformats.org/markup-compatibility/2006" xmlns:aink="http://schemas.microsoft.com/office/drawing/2016/ink" xmlns:am3d="http://schemas.microsoft.com/office/drawing/2017/model3d" xmlns:o="urn:schemas-microsoft-com:office:office" xmlns:r="http://schemas.openxmlformats.org/officeDocument/2006/relationships" xmlns:m="http://schemas.openxmlformats.org/officeDocument/2006/math" xmlns:v="urn:schemas-microsoft-com:vml" xmlns:wp14="http://schemas.microsoft.com/office/word/2010/wordprocessingDrawing" xmlns:wp="http://schemas.openxmlformats.org/drawingml/2006/wordprocessingDrawing" xmlns:w10="urn:schemas-microsoft-com:office:word" xmlns:w="http://schemas.openxmlformats.org/wordprocessingml/2006/main" xmlns:w14="http://schemas.microsoft.com/office/word/2010/wordml" xmlns:w15="http://schemas.microsoft.com/office/word/2012/wordml" xmlns:w16cid="http://schemas.microsoft.com/office/word/2016/wordml/cid" xmlns:w16se="http://schemas.microsoft.com/office/word/2015/wordml/symex" xmlns:wpg="http://schemas.microsoft.com/office/word/2010/wordprocessingGroup" xmlns:wpi="http://schemas.microsoft.com/office/word/2010/wordprocessingInk" xmlns:wne="http://schemas.microsoft.com/office/word/2006/wordml" xmlns:wps="http://schemas.microsoft.com/office/word/2010/wordprocessingShape" mc:Ignorable="w14 w15 w16se w16cid wp14">
   <w:abstractNum w:abstractNumId="0" w15:restartNumberingAfterBreak="0">
+    <w:nsid w:val="1B392189"/>
+    <w:multiLevelType w:val="hybridMultilevel"/>
+    <w:tmpl w:val="8A9E32E8"/>
+    <w:lvl w:ilvl="0" w:tplc="F4AC0D7E">
+      <w:start w:val="1"/>
+      <w:numFmt w:val="upperLetter"/>
+      <w:lvlText w:val="%1)"/>
+      <w:lvlJc w:val="left"/>
+      <w:pPr>
+        <w:ind w:left="1800" w:hanging="360"/>
+      </w:pPr>
+      <w:rPr>
+        <w:rFonts w:hint="default"/>
+      </w:rPr>
+    </w:lvl>
+    <w:lvl w:ilvl="1" w:tplc="040C0019" w:tentative="1">
+      <w:start w:val="1"/>
+      <w:numFmt w:val="lowerLetter"/>
+      <w:lvlText w:val="%2."/>
+      <w:lvlJc w:val="left"/>
+      <w:pPr>
+        <w:ind w:left="2160" w:hanging="360"/>
+      </w:pPr>
+    </w:lvl>
+    <w:lvl w:ilvl="2" w:tplc="040C001B" w:tentative="1">
+      <w:start w:val="1"/>
+      <w:numFmt w:val="lowerRoman"/>
+      <w:lvlText w:val="%3."/>
+      <w:lvlJc w:val="right"/>
+      <w:pPr>
+        <w:ind w:left="2880" w:hanging="180"/>
+      </w:pPr>
+    </w:lvl>
+    <w:lvl w:ilvl="3" w:tplc="040C000F" w:tentative="1">
+      <w:start w:val="1"/>
+      <w:numFmt w:val="decimal"/>
+      <w:lvlText w:val="%4."/>
+      <w:lvlJc w:val="left"/>
+      <w:pPr>
+        <w:ind w:left="3600" w:hanging="360"/>
+      </w:pPr>
+    </w:lvl>
+    <w:lvl w:ilvl="4" w:tplc="040C0019" w:tentative="1">
+      <w:start w:val="1"/>
+      <w:numFmt w:val="lowerLetter"/>
+      <w:lvlText w:val="%5."/>
+      <w:lvlJc w:val="left"/>
+      <w:pPr>
+        <w:ind w:left="4320" w:hanging="360"/>
+      </w:pPr>
+    </w:lvl>
+    <w:lvl w:ilvl="5" w:tplc="040C001B" w:tentative="1">
+      <w:start w:val="1"/>
+      <w:numFmt w:val="lowerRoman"/>
+      <w:lvlText w:val="%6."/>
+      <w:lvlJc w:val="right"/>
+      <w:pPr>
+        <w:ind w:left="5040" w:hanging="180"/>
+      </w:pPr>
+    </w:lvl>
+    <w:lvl w:ilvl="6" w:tplc="040C000F" w:tentative="1">
+      <w:start w:val="1"/>
+      <w:numFmt w:val="decimal"/>
+      <w:lvlText w:val="%7."/>
+      <w:lvlJc w:val="left"/>
+      <w:pPr>
+        <w:ind w:left="5760" w:hanging="360"/>
+      </w:pPr>
+    </w:lvl>
+    <w:lvl w:ilvl="7" w:tplc="040C0019" w:tentative="1">
+      <w:start w:val="1"/>
+      <w:numFmt w:val="lowerLetter"/>
+      <w:lvlText w:val="%8."/>
+      <w:lvlJc w:val="left"/>
+      <w:pPr>
+        <w:ind w:left="6480" w:hanging="360"/>
+      </w:pPr>
+    </w:lvl>
+    <w:lvl w:ilvl="8" w:tplc="040C001B" w:tentative="1">
+      <w:start w:val="1"/>
+      <w:numFmt w:val="lowerRoman"/>
+      <w:lvlText w:val="%9."/>
+      <w:lvlJc w:val="right"/>
+      <w:pPr>
+        <w:ind w:left="7200" w:hanging="180"/>
+      </w:pPr>
+    </w:lvl>
+  </w:abstractNum>
+  <w:abstractNum w:abstractNumId="1" w15:restartNumberingAfterBreak="0">
     <w:nsid w:val="27DB342A"/>
     <w:multiLevelType w:val="hybridMultilevel"/>
     <w:tmpl w:val="22EC2940"/>
@@ -515,17 +631,17 @@
       </w:pPr>
     </w:lvl>
   </w:abstractNum>
-  <w:abstractNum w:abstractNumId="1" w15:restartNumberingAfterBreak="0">
-    <w:nsid w:val="6BA56ED1"/>
+  <w:abstractNum w:abstractNumId="2" w15:restartNumberingAfterBreak="0">
+    <w:nsid w:val="5DE03387"/>
     <w:multiLevelType w:val="hybridMultilevel"/>
-    <w:tmpl w:val="4DF2C83C"/>
-    <w:lvl w:ilvl="0" w:tplc="040C0011">
-      <w:start w:val="1"/>
-      <w:numFmt w:val="decimal"/>
+    <w:tmpl w:val="20E8A8CE"/>
+    <w:lvl w:ilvl="0" w:tplc="F4AC0D7E">
+      <w:start w:val="1"/>
+      <w:numFmt w:val="upperLetter"/>
       <w:lvlText w:val="%1)"/>
       <w:lvlJc w:val="left"/>
       <w:pPr>
-        <w:ind w:left="720" w:hanging="360"/>
+        <w:ind w:left="1080" w:hanging="360"/>
       </w:pPr>
       <w:rPr>
         <w:rFonts w:hint="default"/>
@@ -537,7 +653,7 @@
       <w:lvlText w:val="%2."/>
       <w:lvlJc w:val="left"/>
       <w:pPr>
-        <w:ind w:left="1440" w:hanging="360"/>
+        <w:ind w:left="1800" w:hanging="360"/>
       </w:pPr>
     </w:lvl>
     <w:lvl w:ilvl="2" w:tplc="040C001B" w:tentative="1">
@@ -546,7 +662,7 @@
       <w:lvlText w:val="%3."/>
       <w:lvlJc w:val="right"/>
       <w:pPr>
-        <w:ind w:left="2160" w:hanging="180"/>
+        <w:ind w:left="2520" w:hanging="180"/>
       </w:pPr>
     </w:lvl>
     <w:lvl w:ilvl="3" w:tplc="040C000F" w:tentative="1">
@@ -555,7 +671,7 @@
       <w:lvlText w:val="%4."/>
       <w:lvlJc w:val="left"/>
       <w:pPr>
-        <w:ind w:left="2880" w:hanging="360"/>
+        <w:ind w:left="3240" w:hanging="360"/>
       </w:pPr>
     </w:lvl>
     <w:lvl w:ilvl="4" w:tplc="040C0019" w:tentative="1">
@@ -564,7 +680,7 @@
       <w:lvlText w:val="%5."/>
       <w:lvlJc w:val="left"/>
       <w:pPr>
-        <w:ind w:left="3600" w:hanging="360"/>
+        <w:ind w:left="3960" w:hanging="360"/>
       </w:pPr>
     </w:lvl>
     <w:lvl w:ilvl="5" w:tplc="040C001B" w:tentative="1">
@@ -573,7 +689,7 @@
       <w:lvlText w:val="%6."/>
       <w:lvlJc w:val="right"/>
       <w:pPr>
-        <w:ind w:left="4320" w:hanging="180"/>
+        <w:ind w:left="4680" w:hanging="180"/>
       </w:pPr>
     </w:lvl>
     <w:lvl w:ilvl="6" w:tplc="040C000F" w:tentative="1">
@@ -582,7 +698,7 @@
       <w:lvlText w:val="%7."/>
       <w:lvlJc w:val="left"/>
       <w:pPr>
-        <w:ind w:left="5040" w:hanging="360"/>
+        <w:ind w:left="5400" w:hanging="360"/>
       </w:pPr>
     </w:lvl>
     <w:lvl w:ilvl="7" w:tplc="040C0019" w:tentative="1">
@@ -591,7 +707,7 @@
       <w:lvlText w:val="%8."/>
       <w:lvlJc w:val="left"/>
       <w:pPr>
-        <w:ind w:left="5760" w:hanging="360"/>
+        <w:ind w:left="6120" w:hanging="360"/>
       </w:pPr>
     </w:lvl>
     <w:lvl w:ilvl="8" w:tplc="040C001B" w:tentative="1">
@@ -600,15 +716,110 @@
       <w:lvlText w:val="%9."/>
       <w:lvlJc w:val="right"/>
       <w:pPr>
+        <w:ind w:left="6840" w:hanging="180"/>
+      </w:pPr>
+    </w:lvl>
+  </w:abstractNum>
+  <w:abstractNum w:abstractNumId="3" w15:restartNumberingAfterBreak="0">
+    <w:nsid w:val="6BA56ED1"/>
+    <w:multiLevelType w:val="hybridMultilevel"/>
+    <w:tmpl w:val="BDACE524"/>
+    <w:lvl w:ilvl="0" w:tplc="040C0011">
+      <w:start w:val="1"/>
+      <w:numFmt w:val="decimal"/>
+      <w:lvlText w:val="%1)"/>
+      <w:lvlJc w:val="left"/>
+      <w:pPr>
+        <w:ind w:left="720" w:hanging="360"/>
+      </w:pPr>
+      <w:rPr>
+        <w:rFonts w:hint="default"/>
+      </w:rPr>
+    </w:lvl>
+    <w:lvl w:ilvl="1" w:tplc="040C0019" w:tentative="1">
+      <w:start w:val="1"/>
+      <w:numFmt w:val="lowerLetter"/>
+      <w:lvlText w:val="%2."/>
+      <w:lvlJc w:val="left"/>
+      <w:pPr>
+        <w:ind w:left="1440" w:hanging="360"/>
+      </w:pPr>
+    </w:lvl>
+    <w:lvl w:ilvl="2" w:tplc="040C001B" w:tentative="1">
+      <w:start w:val="1"/>
+      <w:numFmt w:val="lowerRoman"/>
+      <w:lvlText w:val="%3."/>
+      <w:lvlJc w:val="right"/>
+      <w:pPr>
+        <w:ind w:left="2160" w:hanging="180"/>
+      </w:pPr>
+    </w:lvl>
+    <w:lvl w:ilvl="3" w:tplc="040C000F" w:tentative="1">
+      <w:start w:val="1"/>
+      <w:numFmt w:val="decimal"/>
+      <w:lvlText w:val="%4."/>
+      <w:lvlJc w:val="left"/>
+      <w:pPr>
+        <w:ind w:left="2880" w:hanging="360"/>
+      </w:pPr>
+    </w:lvl>
+    <w:lvl w:ilvl="4" w:tplc="040C0019" w:tentative="1">
+      <w:start w:val="1"/>
+      <w:numFmt w:val="lowerLetter"/>
+      <w:lvlText w:val="%5."/>
+      <w:lvlJc w:val="left"/>
+      <w:pPr>
+        <w:ind w:left="3600" w:hanging="360"/>
+      </w:pPr>
+    </w:lvl>
+    <w:lvl w:ilvl="5" w:tplc="040C001B" w:tentative="1">
+      <w:start w:val="1"/>
+      <w:numFmt w:val="lowerRoman"/>
+      <w:lvlText w:val="%6."/>
+      <w:lvlJc w:val="right"/>
+      <w:pPr>
+        <w:ind w:left="4320" w:hanging="180"/>
+      </w:pPr>
+    </w:lvl>
+    <w:lvl w:ilvl="6" w:tplc="040C000F" w:tentative="1">
+      <w:start w:val="1"/>
+      <w:numFmt w:val="decimal"/>
+      <w:lvlText w:val="%7."/>
+      <w:lvlJc w:val="left"/>
+      <w:pPr>
+        <w:ind w:left="5040" w:hanging="360"/>
+      </w:pPr>
+    </w:lvl>
+    <w:lvl w:ilvl="7" w:tplc="040C0019" w:tentative="1">
+      <w:start w:val="1"/>
+      <w:numFmt w:val="lowerLetter"/>
+      <w:lvlText w:val="%8."/>
+      <w:lvlJc w:val="left"/>
+      <w:pPr>
+        <w:ind w:left="5760" w:hanging="360"/>
+      </w:pPr>
+    </w:lvl>
+    <w:lvl w:ilvl="8" w:tplc="040C001B" w:tentative="1">
+      <w:start w:val="1"/>
+      <w:numFmt w:val="lowerRoman"/>
+      <w:lvlText w:val="%9."/>
+      <w:lvlJc w:val="right"/>
+      <w:pPr>
         <w:ind w:left="6480" w:hanging="180"/>
       </w:pPr>
     </w:lvl>
   </w:abstractNum>
   <w:num w:numId="1">
-    <w:abstractNumId w:val="0"/>
+    <w:abstractNumId w:val="1"/>
   </w:num>
   <w:num w:numId="2">
-    <w:abstractNumId w:val="1"/>
+    <w:abstractNumId w:val="3"/>
+  </w:num>
+  <w:num w:numId="3">
+    <w:abstractNumId w:val="2"/>
+  </w:num>
+  <w:num w:numId="4">
+    <w:abstractNumId w:val="0"/>
   </w:num>
 </w:numbering>
 </file>
@@ -736,6 +947,7 @@
     <w:lsdException w:name="HTML Sample" w:semiHidden="1" w:unhideWhenUsed="1"/>
     <w:lsdException w:name="HTML Typewriter" w:semiHidden="1" w:unhideWhenUsed="1"/>
     <w:lsdException w:name="HTML Variable" w:semiHidden="1" w:unhideWhenUsed="1"/>
+    <w:lsdException w:name="Normal Table" w:semiHidden="1" w:unhideWhenUsed="1"/>
     <w:lsdException w:name="annotation subject" w:semiHidden="1" w:unhideWhenUsed="1"/>
     <w:lsdException w:name="No List" w:semiHidden="1" w:unhideWhenUsed="1"/>
     <w:lsdException w:name="Outline List 1" w:semiHidden="1" w:unhideWhenUsed="1"/>
@@ -782,8 +994,10 @@
     <w:lsdException w:name="Table Subtle 2" w:semiHidden="1" w:unhideWhenUsed="1"/>
     <w:lsdException w:name="Table Web 1" w:semiHidden="1" w:unhideWhenUsed="1"/>
     <w:lsdException w:name="Table Web 2" w:semiHidden="1" w:unhideWhenUsed="1"/>
+    <w:lsdException w:name="Table Web 3" w:semiHidden="1" w:unhideWhenUsed="1"/>
     <w:lsdException w:name="Balloon Text" w:semiHidden="1" w:unhideWhenUsed="1"/>
     <w:lsdException w:name="Table Grid" w:uiPriority="39"/>
+    <w:lsdException w:name="Table Theme" w:semiHidden="1" w:unhideWhenUsed="1"/>
     <w:lsdException w:name="Placeholder Text" w:semiHidden="1"/>
     <w:lsdException w:name="No Spacing" w:uiPriority="1" w:qFormat="1"/>
     <w:lsdException w:name="Light Shading" w:uiPriority="60"/>
@@ -1046,6 +1260,56 @@
       <w:ind w:left="720"/>
       <w:contextualSpacing/>
     </w:pPr>
+  </w:style>
+  <w:style w:type="paragraph" w:styleId="PrformatHTML">
+    <w:name w:val="HTML Preformatted"/>
+    <w:basedOn w:val="Normal"/>
+    <w:link w:val="PrformatHTMLCar"/>
+    <w:uiPriority w:val="99"/>
+    <w:semiHidden/>
+    <w:unhideWhenUsed/>
+    <w:rsid w:val="0006478D"/>
+    <w:pPr>
+      <w:tabs>
+        <w:tab w:val="left" w:pos="916"/>
+        <w:tab w:val="left" w:pos="1832"/>
+        <w:tab w:val="left" w:pos="2748"/>
+        <w:tab w:val="left" w:pos="3664"/>
+        <w:tab w:val="left" w:pos="4580"/>
+        <w:tab w:val="left" w:pos="5496"/>
+        <w:tab w:val="left" w:pos="6412"/>
+        <w:tab w:val="left" w:pos="7328"/>
+        <w:tab w:val="left" w:pos="8244"/>
+        <w:tab w:val="left" w:pos="9160"/>
+        <w:tab w:val="left" w:pos="10076"/>
+        <w:tab w:val="left" w:pos="10992"/>
+        <w:tab w:val="left" w:pos="11908"/>
+        <w:tab w:val="left" w:pos="12824"/>
+        <w:tab w:val="left" w:pos="13740"/>
+        <w:tab w:val="left" w:pos="14656"/>
+      </w:tabs>
+      <w:spacing w:after="0" w:line="240" w:lineRule="auto"/>
+    </w:pPr>
+    <w:rPr>
+      <w:rFonts w:ascii="Courier New" w:eastAsia="Times New Roman" w:hAnsi="Courier New" w:cs="Courier New"/>
+      <w:sz w:val="20"/>
+      <w:szCs w:val="20"/>
+      <w:lang w:eastAsia="fr-FR"/>
+    </w:rPr>
+  </w:style>
+  <w:style w:type="character" w:customStyle="1" w:styleId="PrformatHTMLCar">
+    <w:name w:val="Préformaté HTML Car"/>
+    <w:basedOn w:val="Policepardfaut"/>
+    <w:link w:val="PrformatHTML"/>
+    <w:uiPriority w:val="99"/>
+    <w:semiHidden/>
+    <w:rsid w:val="0006478D"/>
+    <w:rPr>
+      <w:rFonts w:ascii="Courier New" w:eastAsia="Times New Roman" w:hAnsi="Courier New" w:cs="Courier New"/>
+      <w:sz w:val="20"/>
+      <w:szCs w:val="20"/>
+      <w:lang w:eastAsia="fr-FR"/>
+    </w:rPr>
   </w:style>
 </w:styles>
 </file>

--- a/Quantmetry.docx
+++ b/Quantmetry.docx
@@ -59,15 +59,7 @@
         </w:numPr>
       </w:pPr>
       <w:r>
-        <w:t xml:space="preserve">En </w:t>
-      </w:r>
-      <w:proofErr w:type="spellStart"/>
-      <w:r>
-        <w:t>vu</w:t>
-      </w:r>
-      <w:proofErr w:type="spellEnd"/>
-      <w:r>
-        <w:t xml:space="preserve"> de préparer les données à l’algorithme d’apprentissage supervisé, certaines données qui n’ont pas un format numérique devront subir une préparation au préalable.</w:t>
+        <w:t>En vu de préparer les données à l’algorithme d’apprentissage supervisé, certaines données qui n’ont pas un format numérique devront subir une préparation au préalable.</w:t>
       </w:r>
     </w:p>
     <w:p>
@@ -395,21 +387,75 @@
       <w:r>
         <w:t xml:space="preserve"> </w:t>
       </w:r>
-      <w:r>
-        <w:t>Pour mesurer la sign</w:t>
-      </w:r>
-      <w:bookmarkStart w:id="0" w:name="_GoBack"/>
-      <w:bookmarkEnd w:id="0"/>
+    </w:p>
+    <w:p>
+      <w:pPr>
+        <w:pStyle w:val="Paragraphedeliste"/>
+        <w:numPr>
+          <w:ilvl w:val="0"/>
+          <w:numId w:val="5"/>
+        </w:numPr>
+      </w:pPr>
+      <w:r>
+        <w:t xml:space="preserve">Pour mesurer </w:t>
+      </w:r>
+      <w:r>
+        <w:t xml:space="preserve">tester la dépendance statistique entre </w:t>
+      </w:r>
+      <w:proofErr w:type="gramStart"/>
+      <w:r>
+        <w:t>deux variables catégorielle</w:t>
+      </w:r>
+      <w:proofErr w:type="gramEnd"/>
+      <w:r>
+        <w:t xml:space="preserve"> que sont </w:t>
+      </w:r>
+      <w:proofErr w:type="spellStart"/>
+      <w:r>
+        <w:t>la</w:t>
+      </w:r>
+      <w:proofErr w:type="spellEnd"/>
+      <w:r>
+        <w:t xml:space="preserve"> spécialité et le sexe, le test du V de Cramer permet de tester l’intensité de cette association, avec une statistique qui prend une valeur entre -1 et 1, 1 indiquant une liaison très forte. En l’occurrence, </w:t>
+      </w:r>
+      <w:proofErr w:type="gramStart"/>
+      <w:r>
+        <w:t>la test</w:t>
+      </w:r>
+      <w:proofErr w:type="gramEnd"/>
+      <w:r>
+        <w:t xml:space="preserve"> de du V Cramer nous donne la valeur</w:t>
+      </w:r>
+      <w:r>
+        <w:t xml:space="preserve"> </w:t>
+      </w:r>
       <w:r>
         <w:rPr>
-          <w:rFonts w:ascii="Courier New" w:eastAsia="Times New Roman" w:hAnsi="Courier New" w:cs="Courier New"/>
+          <w:rFonts w:eastAsia="Times New Roman" w:cs="Courier New"/>
           <w:color w:val="000000"/>
-          <w:sz w:val="21"/>
-          <w:szCs w:val="21"/>
           <w:lang w:eastAsia="fr-FR"/>
         </w:rPr>
         <w:t>0.36972941631623524</w:t>
       </w:r>
+      <w:r>
+        <w:rPr>
+          <w:rFonts w:eastAsia="Times New Roman" w:cs="Courier New"/>
+          <w:color w:val="000000"/>
+          <w:lang w:eastAsia="fr-FR"/>
+        </w:rPr>
+        <w:t>, indiquant une forte liaison entre ces deux variables.</w:t>
+      </w:r>
+    </w:p>
+    <w:p>
+      <w:pPr>
+        <w:pStyle w:val="Paragraphedeliste"/>
+        <w:numPr>
+          <w:ilvl w:val="0"/>
+          <w:numId w:val="5"/>
+        </w:numPr>
+      </w:pPr>
+      <w:bookmarkStart w:id="0" w:name="_GoBack"/>
+      <w:bookmarkEnd w:id="0"/>
     </w:p>
     <w:p>
       <w:pPr>
@@ -632,6 +678,95 @@
     </w:lvl>
   </w:abstractNum>
   <w:abstractNum w:abstractNumId="2" w15:restartNumberingAfterBreak="0">
+    <w:nsid w:val="28684E01"/>
+    <w:multiLevelType w:val="hybridMultilevel"/>
+    <w:tmpl w:val="3326910C"/>
+    <w:lvl w:ilvl="0" w:tplc="54CEC794">
+      <w:start w:val="1"/>
+      <w:numFmt w:val="lowerLetter"/>
+      <w:lvlText w:val="%1."/>
+      <w:lvlJc w:val="left"/>
+      <w:pPr>
+        <w:ind w:left="1080" w:hanging="360"/>
+      </w:pPr>
+      <w:rPr>
+        <w:rFonts w:hint="default"/>
+      </w:rPr>
+    </w:lvl>
+    <w:lvl w:ilvl="1" w:tplc="040C0019" w:tentative="1">
+      <w:start w:val="1"/>
+      <w:numFmt w:val="lowerLetter"/>
+      <w:lvlText w:val="%2."/>
+      <w:lvlJc w:val="left"/>
+      <w:pPr>
+        <w:ind w:left="1800" w:hanging="360"/>
+      </w:pPr>
+    </w:lvl>
+    <w:lvl w:ilvl="2" w:tplc="040C001B" w:tentative="1">
+      <w:start w:val="1"/>
+      <w:numFmt w:val="lowerRoman"/>
+      <w:lvlText w:val="%3."/>
+      <w:lvlJc w:val="right"/>
+      <w:pPr>
+        <w:ind w:left="2520" w:hanging="180"/>
+      </w:pPr>
+    </w:lvl>
+    <w:lvl w:ilvl="3" w:tplc="040C000F" w:tentative="1">
+      <w:start w:val="1"/>
+      <w:numFmt w:val="decimal"/>
+      <w:lvlText w:val="%4."/>
+      <w:lvlJc w:val="left"/>
+      <w:pPr>
+        <w:ind w:left="3240" w:hanging="360"/>
+      </w:pPr>
+    </w:lvl>
+    <w:lvl w:ilvl="4" w:tplc="040C0019" w:tentative="1">
+      <w:start w:val="1"/>
+      <w:numFmt w:val="lowerLetter"/>
+      <w:lvlText w:val="%5."/>
+      <w:lvlJc w:val="left"/>
+      <w:pPr>
+        <w:ind w:left="3960" w:hanging="360"/>
+      </w:pPr>
+    </w:lvl>
+    <w:lvl w:ilvl="5" w:tplc="040C001B" w:tentative="1">
+      <w:start w:val="1"/>
+      <w:numFmt w:val="lowerRoman"/>
+      <w:lvlText w:val="%6."/>
+      <w:lvlJc w:val="right"/>
+      <w:pPr>
+        <w:ind w:left="4680" w:hanging="180"/>
+      </w:pPr>
+    </w:lvl>
+    <w:lvl w:ilvl="6" w:tplc="040C000F" w:tentative="1">
+      <w:start w:val="1"/>
+      <w:numFmt w:val="decimal"/>
+      <w:lvlText w:val="%7."/>
+      <w:lvlJc w:val="left"/>
+      <w:pPr>
+        <w:ind w:left="5400" w:hanging="360"/>
+      </w:pPr>
+    </w:lvl>
+    <w:lvl w:ilvl="7" w:tplc="040C0019" w:tentative="1">
+      <w:start w:val="1"/>
+      <w:numFmt w:val="lowerLetter"/>
+      <w:lvlText w:val="%8."/>
+      <w:lvlJc w:val="left"/>
+      <w:pPr>
+        <w:ind w:left="6120" w:hanging="360"/>
+      </w:pPr>
+    </w:lvl>
+    <w:lvl w:ilvl="8" w:tplc="040C001B" w:tentative="1">
+      <w:start w:val="1"/>
+      <w:numFmt w:val="lowerRoman"/>
+      <w:lvlText w:val="%9."/>
+      <w:lvlJc w:val="right"/>
+      <w:pPr>
+        <w:ind w:left="6840" w:hanging="180"/>
+      </w:pPr>
+    </w:lvl>
+  </w:abstractNum>
+  <w:abstractNum w:abstractNumId="3" w15:restartNumberingAfterBreak="0">
     <w:nsid w:val="5DE03387"/>
     <w:multiLevelType w:val="hybridMultilevel"/>
     <w:tmpl w:val="20E8A8CE"/>
@@ -720,7 +855,7 @@
       </w:pPr>
     </w:lvl>
   </w:abstractNum>
-  <w:abstractNum w:abstractNumId="3" w15:restartNumberingAfterBreak="0">
+  <w:abstractNum w:abstractNumId="4" w15:restartNumberingAfterBreak="0">
     <w:nsid w:val="6BA56ED1"/>
     <w:multiLevelType w:val="hybridMultilevel"/>
     <w:tmpl w:val="BDACE524"/>
@@ -813,13 +948,16 @@
     <w:abstractNumId w:val="1"/>
   </w:num>
   <w:num w:numId="2">
-    <w:abstractNumId w:val="3"/>
+    <w:abstractNumId w:val="4"/>
   </w:num>
   <w:num w:numId="3">
-    <w:abstractNumId w:val="2"/>
+    <w:abstractNumId w:val="3"/>
   </w:num>
   <w:num w:numId="4">
     <w:abstractNumId w:val="0"/>
+  </w:num>
+  <w:num w:numId="5">
+    <w:abstractNumId w:val="2"/>
   </w:num>
 </w:numbering>
 </file>

--- a/Quantmetry.docx
+++ b/Quantmetry.docx
@@ -408,23 +408,13 @@
       </w:r>
       <w:proofErr w:type="gramEnd"/>
       <w:r>
-        <w:t xml:space="preserve"> que sont </w:t>
-      </w:r>
-      <w:proofErr w:type="spellStart"/>
-      <w:r>
-        <w:t>la</w:t>
-      </w:r>
-      <w:proofErr w:type="spellEnd"/>
-      <w:r>
-        <w:t xml:space="preserve"> spécialité et le sexe, le test du V de Cramer permet de tester l’intensité de cette association, avec une statistique qui prend une valeur entre -1 et 1, 1 indiquant une liaison très forte. En l’occurrence, </w:t>
-      </w:r>
-      <w:proofErr w:type="gramStart"/>
-      <w:r>
-        <w:t>la test</w:t>
-      </w:r>
-      <w:proofErr w:type="gramEnd"/>
-      <w:r>
-        <w:t xml:space="preserve"> de du V Cramer nous donne la valeur</w:t>
+        <w:t xml:space="preserve"> que sont la spécialité et le sexe, le test du V de Cramer permet de tester l’intensité de cette association, avec une statistique qui prend une valeur entre -1 et 1, 1 indiquant une liaison très forte. En l’occurrence, l</w:t>
+      </w:r>
+      <w:r>
+        <w:t>e</w:t>
+      </w:r>
+      <w:r>
+        <w:t xml:space="preserve"> test du V Cramer nous donne la valeur</w:t>
       </w:r>
       <w:r>
         <w:t xml:space="preserve"> </w:t>
@@ -443,7 +433,71 @@
           <w:color w:val="000000"/>
           <w:lang w:eastAsia="fr-FR"/>
         </w:rPr>
-        <w:t>, indiquant une forte liaison entre ces deux variables.</w:t>
+        <w:t>, indiquant une forte liaison</w:t>
+      </w:r>
+      <w:r>
+        <w:rPr>
+          <w:rFonts w:eastAsia="Times New Roman" w:cs="Courier New"/>
+          <w:color w:val="000000"/>
+          <w:lang w:eastAsia="fr-FR"/>
+        </w:rPr>
+        <w:t xml:space="preserve"> statistique</w:t>
+      </w:r>
+      <w:r>
+        <w:rPr>
+          <w:rFonts w:eastAsia="Times New Roman" w:cs="Courier New"/>
+          <w:color w:val="000000"/>
+          <w:lang w:eastAsia="fr-FR"/>
+        </w:rPr>
+        <w:t xml:space="preserve"> entre ces deux variables.</w:t>
+      </w:r>
+    </w:p>
+    <w:p>
+      <w:pPr>
+        <w:pStyle w:val="Paragraphedeliste"/>
+        <w:numPr>
+          <w:ilvl w:val="0"/>
+          <w:numId w:val="5"/>
+        </w:numPr>
+      </w:pPr>
+      <w:r>
+        <w:t xml:space="preserve">Pour mesurer la dépendance statistique entre la couleur de cheveux et le salaire demandé, on peut effectuer un test du Chi 2 dans le cadre </w:t>
+      </w:r>
+      <w:proofErr w:type="gramStart"/>
+      <w:r>
+        <w:t>d’un régression</w:t>
+      </w:r>
+      <w:proofErr w:type="gramEnd"/>
+      <w:r>
+        <w:t xml:space="preserve"> linéaire. Tout d’abord on transforme la variable cheveux entre quatre variables catégorielles </w:t>
+      </w:r>
+      <w:r>
+        <w:t>'blond','brun','</w:t>
+      </w:r>
+      <w:proofErr w:type="spellStart"/>
+      <w:r>
+        <w:t>chatain</w:t>
+      </w:r>
+      <w:proofErr w:type="spellEnd"/>
+      <w:r>
+        <w:t>'</w:t>
+      </w:r>
+      <w:r>
+        <w:t xml:space="preserve"> et </w:t>
+      </w:r>
+      <w:r>
+        <w:t>'roux'</w:t>
+      </w:r>
+      <w:r>
+        <w:t xml:space="preserve">. Ensuite on procède à une régression de la variable salaire sur ces </w:t>
+      </w:r>
+      <w:proofErr w:type="spellStart"/>
+      <w:r>
+        <w:t>quatres</w:t>
+      </w:r>
+      <w:proofErr w:type="spellEnd"/>
+      <w:r>
+        <w:t xml:space="preserve"> variables. La P-value associé au test du Chi 2 nous laisse penser l’hypothèse nulle de corrélation non significative de ces variables est donc rejeté au profit de l’hypothèse alternative d’un impact significatif de ces quatre variables sur la variable dépendante qu’est le salaire.</w:t>
       </w:r>
     </w:p>
     <w:p>

--- a/Quantmetry.docx
+++ b/Quantmetry.docx
@@ -157,13 +157,11 @@
         <w:t xml:space="preserve">La variable relative </w:t>
       </w:r>
       <w:r>
-        <w:t xml:space="preserve">à l’âge </w:t>
-      </w:r>
-      <w:proofErr w:type="gramStart"/>
-      <w:r>
-        <w:t>des candidat</w:t>
-      </w:r>
-      <w:proofErr w:type="gramEnd"/>
+        <w:t>à l’âge des candidat</w:t>
+      </w:r>
+      <w:r>
+        <w:t>s</w:t>
+      </w:r>
       <w:r>
         <w:t xml:space="preserve"> représentée à l’aide</w:t>
       </w:r>
@@ -370,11 +368,9 @@
       <w:r>
         <w:t xml:space="preserve"> </w:t>
       </w:r>
-    </w:p>
-    <w:p>
-      <w:pPr>
-        <w:pStyle w:val="Paragraphedeliste"/>
-      </w:pPr>
+      <w:r>
+        <w:t xml:space="preserve"> </w:t>
+      </w:r>
     </w:p>
     <w:p>
       <w:pPr>
@@ -384,9 +380,6 @@
           <w:numId w:val="2"/>
         </w:numPr>
       </w:pPr>
-      <w:r>
-        <w:t xml:space="preserve"> </w:t>
-      </w:r>
     </w:p>
     <w:p>
       <w:pPr>
@@ -508,24 +501,84 @@
           <w:numId w:val="5"/>
         </w:numPr>
       </w:pPr>
+      <w:r>
+        <w:t>De même, nous procédons à une régression linéaire de la variable note sur la variable expérience et la P</w:t>
+      </w:r>
+      <w:r>
+        <w:t>-</w:t>
+      </w:r>
+      <w:r>
+        <w:t>value basé</w:t>
+      </w:r>
+      <w:r>
+        <w:t xml:space="preserve">e </w:t>
+      </w:r>
+      <w:r>
+        <w:t xml:space="preserve">sur la statistique de </w:t>
+      </w:r>
+      <w:proofErr w:type="spellStart"/>
+      <w:r>
+        <w:t>St</w:t>
+      </w:r>
+      <w:r>
+        <w:t>udent</w:t>
+      </w:r>
+      <w:proofErr w:type="spellEnd"/>
+      <w:r>
+        <w:t xml:space="preserve"> qui prend comme valeur zéro</w:t>
+      </w:r>
+      <w:r>
+        <w:t xml:space="preserve"> nous amène à rejeter l’hypothèse de </w:t>
+      </w:r>
+      <w:proofErr w:type="gramStart"/>
+      <w:r>
+        <w:t>non significativ</w:t>
+      </w:r>
+      <w:r>
+        <w:t>ité</w:t>
+      </w:r>
+      <w:proofErr w:type="gramEnd"/>
+      <w:r>
+        <w:t xml:space="preserve"> statistique du coefficient de régression entre ces deux variables.</w:t>
+      </w:r>
+    </w:p>
+    <w:p>
+      <w:pPr>
+        <w:pStyle w:val="Paragraphedeliste"/>
+        <w:ind w:left="1080"/>
+      </w:pPr>
+    </w:p>
+    <w:p>
+      <w:pPr>
+        <w:pStyle w:val="Paragraphedeliste"/>
+        <w:ind w:left="1080"/>
+      </w:pPr>
+    </w:p>
+    <w:p>
+      <w:pPr>
+        <w:pStyle w:val="Paragraphedeliste"/>
+        <w:numPr>
+          <w:ilvl w:val="0"/>
+          <w:numId w:val="1"/>
+        </w:numPr>
+      </w:pPr>
+      <w:r>
+        <w:t>Machine Learning</w:t>
+      </w:r>
+    </w:p>
+    <w:p>
+      <w:pPr>
+        <w:pStyle w:val="Paragraphedeliste"/>
+      </w:pPr>
       <w:bookmarkStart w:id="0" w:name="_GoBack"/>
       <w:bookmarkEnd w:id="0"/>
     </w:p>
     <w:p>
       <w:pPr>
-        <w:pStyle w:val="Paragraphedeliste"/>
-      </w:pPr>
-    </w:p>
-    <w:p>
-      <w:pPr>
-        <w:pStyle w:val="Paragraphedeliste"/>
-      </w:pPr>
-    </w:p>
-    <w:p>
-      <w:pPr>
-        <w:pStyle w:val="Paragraphedeliste"/>
-      </w:pPr>
-    </w:p>
+        <w:ind w:left="708"/>
+      </w:pPr>
+    </w:p>
+    <w:p/>
     <w:p>
       <w:pPr>
         <w:pStyle w:val="Paragraphedeliste"/>
@@ -645,7 +698,7 @@
   <w:abstractNum w:abstractNumId="1" w15:restartNumberingAfterBreak="0">
     <w:nsid w:val="27DB342A"/>
     <w:multiLevelType w:val="hybridMultilevel"/>
-    <w:tmpl w:val="22EC2940"/>
+    <w:tmpl w:val="AA0282AC"/>
     <w:lvl w:ilvl="0" w:tplc="040C000F">
       <w:start w:val="1"/>
       <w:numFmt w:val="decimal"/>
@@ -734,7 +787,7 @@
   <w:abstractNum w:abstractNumId="2" w15:restartNumberingAfterBreak="0">
     <w:nsid w:val="28684E01"/>
     <w:multiLevelType w:val="hybridMultilevel"/>
-    <w:tmpl w:val="3326910C"/>
+    <w:tmpl w:val="4C9E9772"/>
     <w:lvl w:ilvl="0" w:tplc="54CEC794">
       <w:start w:val="1"/>
       <w:numFmt w:val="lowerLetter"/>
@@ -912,7 +965,7 @@
   <w:abstractNum w:abstractNumId="4" w15:restartNumberingAfterBreak="0">
     <w:nsid w:val="6BA56ED1"/>
     <w:multiLevelType w:val="hybridMultilevel"/>
-    <w:tmpl w:val="BDACE524"/>
+    <w:tmpl w:val="8C10B592"/>
     <w:lvl w:ilvl="0" w:tplc="040C0011">
       <w:start w:val="1"/>
       <w:numFmt w:val="decimal"/>

--- a/Quantmetry.docx
+++ b/Quantmetry.docx
@@ -570,12 +570,293 @@
       <w:pPr>
         <w:pStyle w:val="Paragraphedeliste"/>
       </w:pPr>
+    </w:p>
+    <w:p>
+      <w:pPr>
+        <w:pStyle w:val="Paragraphedeliste"/>
+        <w:numPr>
+          <w:ilvl w:val="0"/>
+          <w:numId w:val="6"/>
+        </w:numPr>
+      </w:pPr>
+      <w:r>
+        <w:t>On recourt pour cet exercice d’analyse prédictive à un algorithme d’apprentissage supervisé, en l’occurrence une forêt aléatoire (</w:t>
+      </w:r>
+      <w:proofErr w:type="spellStart"/>
+      <w:r>
+        <w:t>Random</w:t>
+      </w:r>
+      <w:proofErr w:type="spellEnd"/>
+      <w:r>
+        <w:t xml:space="preserve"> Forest en a</w:t>
+      </w:r>
+      <w:r>
+        <w:t>ngl</w:t>
+      </w:r>
+      <w:r>
+        <w:t>ais). Afin d’éviter le surapprentissage lors de l’entraînement du modèle, on utilise une validation croisée</w:t>
+      </w:r>
+      <w:r>
+        <w:t>.</w:t>
+      </w:r>
+      <w:r>
+        <w:t xml:space="preserve"> </w:t>
+      </w:r>
+      <w:r>
+        <w:t>U</w:t>
+      </w:r>
+      <w:r>
+        <w:t xml:space="preserve">ne </w:t>
+      </w:r>
+      <w:r>
+        <w:t>recherche sur grille (</w:t>
+      </w:r>
+      <w:proofErr w:type="spellStart"/>
+      <w:r>
+        <w:t>Grid</w:t>
+      </w:r>
+      <w:proofErr w:type="spellEnd"/>
+      <w:r>
+        <w:t xml:space="preserve"> </w:t>
+      </w:r>
+      <w:proofErr w:type="spellStart"/>
+      <w:r>
+        <w:t>Search</w:t>
+      </w:r>
+      <w:proofErr w:type="spellEnd"/>
+      <w:r>
+        <w:t xml:space="preserve">) </w:t>
+      </w:r>
+      <w:r>
+        <w:t xml:space="preserve">est notamment utilisée afin d’optimiser la calibration des </w:t>
+      </w:r>
+      <w:r>
+        <w:t>hyperparamètres du modèl</w:t>
+      </w:r>
+      <w:r>
+        <w:t>e</w:t>
+      </w:r>
+      <w:r>
+        <w:t>. P</w:t>
+      </w:r>
+      <w:r>
+        <w:t xml:space="preserve">our des raisons de simplicité et de durée de calcul, la calibration des hyperparamètres du modèle </w:t>
+      </w:r>
+      <w:r>
+        <w:t xml:space="preserve">via le </w:t>
+      </w:r>
+      <w:proofErr w:type="spellStart"/>
+      <w:r>
+        <w:t>Grid</w:t>
+      </w:r>
+      <w:proofErr w:type="spellEnd"/>
+      <w:r>
+        <w:t xml:space="preserve"> </w:t>
+      </w:r>
+      <w:proofErr w:type="spellStart"/>
+      <w:r>
+        <w:t>Search</w:t>
+      </w:r>
+      <w:proofErr w:type="spellEnd"/>
+      <w:r>
+        <w:t xml:space="preserve"> </w:t>
+      </w:r>
+      <w:r>
+        <w:t xml:space="preserve">porte sur le nombre d’arbres et le nombre de </w:t>
+      </w:r>
+      <w:proofErr w:type="spellStart"/>
+      <w:r>
+        <w:t>features</w:t>
+      </w:r>
+      <w:proofErr w:type="spellEnd"/>
+      <w:r>
+        <w:t xml:space="preserve"> à considérer pour le </w:t>
+      </w:r>
+      <w:proofErr w:type="spellStart"/>
+      <w:r>
+        <w:t>splittage</w:t>
+      </w:r>
+      <w:proofErr w:type="spellEnd"/>
+      <w:r>
+        <w:t xml:space="preserve"> des données, la validation croisée est</w:t>
+      </w:r>
+      <w:r>
+        <w:t xml:space="preserve"> quant à elle</w:t>
+      </w:r>
+      <w:r>
+        <w:t xml:space="preserve"> réduite à 3 </w:t>
+      </w:r>
+      <w:r>
+        <w:t>folder</w:t>
+      </w:r>
+      <w:r>
+        <w:t>s</w:t>
+      </w:r>
+      <w:r>
+        <w:t xml:space="preserve"> pour ne pas trop allonger le temps   d’apprentissage</w:t>
+      </w:r>
+      <w:r>
+        <w:t>.</w:t>
+      </w:r>
+    </w:p>
+    <w:p>
+      <w:pPr>
+        <w:pStyle w:val="Paragraphedeliste"/>
+        <w:numPr>
+          <w:ilvl w:val="0"/>
+          <w:numId w:val="6"/>
+        </w:numPr>
+      </w:pPr>
+      <w:r>
+        <w:t xml:space="preserve">Les 4 variables ayant le plus d’impact sur le modèle sont la note, le salaire demandé, l’âge et le jour d’envoi. Pour les 3 premières variables, on peut aisément imaginer qu’elles impactent fortement la probabilité d’être embauché pour les candidats. On peut être étonné du poids de la variable </w:t>
+      </w:r>
+      <w:r>
+        <w:t>du jour d’envoi de la candidature (9%) dans la prédiction, qui ne semble pas être un facteur primordial au prima bord.</w:t>
+      </w:r>
+    </w:p>
+    <w:p>
+      <w:pPr>
+        <w:pStyle w:val="Paragraphedeliste"/>
+        <w:ind w:left="1068"/>
+      </w:pPr>
+    </w:p>
+    <w:p>
+      <w:pPr>
+        <w:pStyle w:val="Paragraphedeliste"/>
+        <w:numPr>
+          <w:ilvl w:val="0"/>
+          <w:numId w:val="6"/>
+        </w:numPr>
+      </w:pPr>
+      <w:r>
+        <w:t>La précision est de 78.5%, cette mesure nous indique le nombreux d’embauchés bien prédits par rapport au nombre de personnes pour le</w:t>
+      </w:r>
+      <w:r>
+        <w:t>s</w:t>
+      </w:r>
+      <w:r>
+        <w:t>quel</w:t>
+      </w:r>
+      <w:r>
+        <w:t>s</w:t>
+      </w:r>
+      <w:r>
+        <w:t xml:space="preserve"> le modèle nous a indiqué qu’elle</w:t>
+      </w:r>
+      <w:r>
+        <w:t xml:space="preserve">s </w:t>
+      </w:r>
+      <w:r>
+        <w:t>étai</w:t>
+      </w:r>
+      <w:r>
+        <w:t>en</w:t>
+      </w:r>
+      <w:r>
+        <w:t>t embauché</w:t>
+      </w:r>
+      <w:r>
+        <w:t>es</w:t>
+      </w:r>
+      <w:r>
+        <w:t>.</w:t>
+      </w:r>
+      <w:r>
+        <w:t xml:space="preserve"> On peut donc en déduire que quand le modèle prédit que la personne est </w:t>
+      </w:r>
+      <w:proofErr w:type="gramStart"/>
+      <w:r>
+        <w:t>embauché</w:t>
+      </w:r>
+      <w:proofErr w:type="gramEnd"/>
+      <w:r>
+        <w:t xml:space="preserve"> il y a peu de doutes à avoir sur cette prédictions. </w:t>
+      </w:r>
+    </w:p>
+    <w:p>
+      <w:pPr>
+        <w:pStyle w:val="Paragraphedeliste"/>
+        <w:ind w:left="1068"/>
+      </w:pPr>
+    </w:p>
+    <w:p>
+      <w:pPr>
+        <w:pStyle w:val="Paragraphedeliste"/>
+        <w:numPr>
+          <w:ilvl w:val="0"/>
+          <w:numId w:val="6"/>
+        </w:numPr>
+      </w:pPr>
+      <w:r>
+        <w:t xml:space="preserve">Une autre mesure </w:t>
+      </w:r>
+      <w:r>
+        <w:t>de performance, le</w:t>
+      </w:r>
+      <w:r>
+        <w:t xml:space="preserve"> </w:t>
+      </w:r>
+      <w:proofErr w:type="spellStart"/>
+      <w:r>
+        <w:t>recall</w:t>
+      </w:r>
+      <w:proofErr w:type="spellEnd"/>
+      <w:r>
+        <w:t>,</w:t>
+      </w:r>
+      <w:r>
+        <w:t xml:space="preserve"> nous indique que les embauchés sont bien prédis à 33 % ce qui est faible. </w:t>
+      </w:r>
+      <w:r>
+        <w:t xml:space="preserve">Autrement dit, quand le modèle prédit si une personne est embauchée, il a peu de chance de se tromper au regard de la première métrique, en </w:t>
+      </w:r>
+      <w:r>
+        <w:lastRenderedPageBreak/>
+        <w:t xml:space="preserve">revanche, la plupart des embauchés sont prédits comme non embauchés par le modèle. On peut en déduire que nous sommes dans un cas de sous apprentissage sur </w:t>
+      </w:r>
+      <w:r>
+        <w:t>cette catégorie-là</w:t>
+      </w:r>
+      <w:r>
+        <w:t>.</w:t>
+      </w:r>
       <w:bookmarkStart w:id="0" w:name="_GoBack"/>
       <w:bookmarkEnd w:id="0"/>
-    </w:p>
-    <w:p>
-      <w:pPr>
-        <w:ind w:left="708"/>
+      <w:r>
+        <w:t xml:space="preserve"> </w:t>
+      </w:r>
+    </w:p>
+    <w:p>
+      <w:pPr>
+        <w:pStyle w:val="Paragraphedeliste"/>
+        <w:ind w:left="1068"/>
+      </w:pPr>
+      <w:r>
+        <w:t xml:space="preserve">Cela est </w:t>
+      </w:r>
+      <w:r>
+        <w:t>dû</w:t>
+      </w:r>
+      <w:r>
+        <w:t xml:space="preserve"> à un déséquilibre de proportion entre les embauchés et non embauchés</w:t>
+      </w:r>
+      <w:r>
+        <w:t xml:space="preserve"> dans le train set</w:t>
+      </w:r>
+      <w:r>
+        <w:t>.</w:t>
+      </w:r>
+      <w:r>
+        <w:t xml:space="preserve"> Une solution serait de réduire le nombre d’observations sur les non embauchés sur le train set au même nombre </w:t>
+      </w:r>
+      <w:r>
+        <w:t>d’observations que celle des embauchés.</w:t>
+      </w:r>
+    </w:p>
+    <w:p>
+      <w:pPr>
+        <w:pStyle w:val="Paragraphedeliste"/>
+        <w:ind w:left="1068"/>
       </w:pPr>
     </w:p>
     <w:p/>
@@ -874,6 +1155,95 @@
     </w:lvl>
   </w:abstractNum>
   <w:abstractNum w:abstractNumId="3" w15:restartNumberingAfterBreak="0">
+    <w:nsid w:val="3EAB5935"/>
+    <w:multiLevelType w:val="hybridMultilevel"/>
+    <w:tmpl w:val="AEBA9B96"/>
+    <w:lvl w:ilvl="0" w:tplc="CDE0A85E">
+      <w:start w:val="1"/>
+      <w:numFmt w:val="decimal"/>
+      <w:lvlText w:val="%1."/>
+      <w:lvlJc w:val="left"/>
+      <w:pPr>
+        <w:ind w:left="1068" w:hanging="360"/>
+      </w:pPr>
+      <w:rPr>
+        <w:rFonts w:hint="default"/>
+      </w:rPr>
+    </w:lvl>
+    <w:lvl w:ilvl="1" w:tplc="040C0019" w:tentative="1">
+      <w:start w:val="1"/>
+      <w:numFmt w:val="lowerLetter"/>
+      <w:lvlText w:val="%2."/>
+      <w:lvlJc w:val="left"/>
+      <w:pPr>
+        <w:ind w:left="1788" w:hanging="360"/>
+      </w:pPr>
+    </w:lvl>
+    <w:lvl w:ilvl="2" w:tplc="040C001B" w:tentative="1">
+      <w:start w:val="1"/>
+      <w:numFmt w:val="lowerRoman"/>
+      <w:lvlText w:val="%3."/>
+      <w:lvlJc w:val="right"/>
+      <w:pPr>
+        <w:ind w:left="2508" w:hanging="180"/>
+      </w:pPr>
+    </w:lvl>
+    <w:lvl w:ilvl="3" w:tplc="040C000F" w:tentative="1">
+      <w:start w:val="1"/>
+      <w:numFmt w:val="decimal"/>
+      <w:lvlText w:val="%4."/>
+      <w:lvlJc w:val="left"/>
+      <w:pPr>
+        <w:ind w:left="3228" w:hanging="360"/>
+      </w:pPr>
+    </w:lvl>
+    <w:lvl w:ilvl="4" w:tplc="040C0019" w:tentative="1">
+      <w:start w:val="1"/>
+      <w:numFmt w:val="lowerLetter"/>
+      <w:lvlText w:val="%5."/>
+      <w:lvlJc w:val="left"/>
+      <w:pPr>
+        <w:ind w:left="3948" w:hanging="360"/>
+      </w:pPr>
+    </w:lvl>
+    <w:lvl w:ilvl="5" w:tplc="040C001B" w:tentative="1">
+      <w:start w:val="1"/>
+      <w:numFmt w:val="lowerRoman"/>
+      <w:lvlText w:val="%6."/>
+      <w:lvlJc w:val="right"/>
+      <w:pPr>
+        <w:ind w:left="4668" w:hanging="180"/>
+      </w:pPr>
+    </w:lvl>
+    <w:lvl w:ilvl="6" w:tplc="040C000F" w:tentative="1">
+      <w:start w:val="1"/>
+      <w:numFmt w:val="decimal"/>
+      <w:lvlText w:val="%7."/>
+      <w:lvlJc w:val="left"/>
+      <w:pPr>
+        <w:ind w:left="5388" w:hanging="360"/>
+      </w:pPr>
+    </w:lvl>
+    <w:lvl w:ilvl="7" w:tplc="040C0019" w:tentative="1">
+      <w:start w:val="1"/>
+      <w:numFmt w:val="lowerLetter"/>
+      <w:lvlText w:val="%8."/>
+      <w:lvlJc w:val="left"/>
+      <w:pPr>
+        <w:ind w:left="6108" w:hanging="360"/>
+      </w:pPr>
+    </w:lvl>
+    <w:lvl w:ilvl="8" w:tplc="040C001B" w:tentative="1">
+      <w:start w:val="1"/>
+      <w:numFmt w:val="lowerRoman"/>
+      <w:lvlText w:val="%9."/>
+      <w:lvlJc w:val="right"/>
+      <w:pPr>
+        <w:ind w:left="6828" w:hanging="180"/>
+      </w:pPr>
+    </w:lvl>
+  </w:abstractNum>
+  <w:abstractNum w:abstractNumId="4" w15:restartNumberingAfterBreak="0">
     <w:nsid w:val="5DE03387"/>
     <w:multiLevelType w:val="hybridMultilevel"/>
     <w:tmpl w:val="20E8A8CE"/>
@@ -962,7 +1332,7 @@
       </w:pPr>
     </w:lvl>
   </w:abstractNum>
-  <w:abstractNum w:abstractNumId="4" w15:restartNumberingAfterBreak="0">
+  <w:abstractNum w:abstractNumId="5" w15:restartNumberingAfterBreak="0">
     <w:nsid w:val="6BA56ED1"/>
     <w:multiLevelType w:val="hybridMultilevel"/>
     <w:tmpl w:val="8C10B592"/>
@@ -1055,16 +1425,19 @@
     <w:abstractNumId w:val="1"/>
   </w:num>
   <w:num w:numId="2">
-    <w:abstractNumId w:val="4"/>
+    <w:abstractNumId w:val="5"/>
   </w:num>
   <w:num w:numId="3">
-    <w:abstractNumId w:val="3"/>
+    <w:abstractNumId w:val="4"/>
   </w:num>
   <w:num w:numId="4">
     <w:abstractNumId w:val="0"/>
   </w:num>
   <w:num w:numId="5">
     <w:abstractNumId w:val="2"/>
+  </w:num>
+  <w:num w:numId="6">
+    <w:abstractNumId w:val="3"/>
   </w:num>
 </w:numbering>
 </file>

--- a/Quantmetry.docx
+++ b/Quantmetry.docx
@@ -3,12 +3,46 @@
 <w:document xmlns:wpc="http://schemas.microsoft.com/office/word/2010/wordprocessingCanvas" xmlns:cx="http://schemas.microsoft.com/office/drawing/2014/chartex" xmlns:cx1="http://schemas.microsoft.com/office/drawing/2015/9/8/chartex" xmlns:cx2="http://schemas.microsoft.com/office/drawing/2015/10/21/chartex" xmlns:cx3="http://schemas.microsoft.com/office/drawing/2016/5/9/chartex" xmlns:cx4="http://schemas.microsoft.com/office/drawing/2016/5/10/chartex" xmlns:cx5="http://schemas.microsoft.com/office/drawing/2016/5/11/chartex" xmlns:cx6="http://schemas.microsoft.com/office/drawing/2016/5/12/chartex" xmlns:cx7="http://schemas.microsoft.com/office/drawing/2016/5/13/chartex" xmlns:cx8="http://schemas.microsoft.com/office/drawing/2016/5/14/chartex" xmlns:mc="http://schemas.openxmlformats.org/markup-compatibility/2006" xmlns:aink="http://schemas.microsoft.com/office/drawing/2016/ink" xmlns:am3d="http://schemas.microsoft.com/office/drawing/2017/model3d" xmlns:o="urn:schemas-microsoft-com:office:office" xmlns:r="http://schemas.openxmlformats.org/officeDocument/2006/relationships" xmlns:m="http://schemas.openxmlformats.org/officeDocument/2006/math" xmlns:v="urn:schemas-microsoft-com:vml" xmlns:wp14="http://schemas.microsoft.com/office/word/2010/wordprocessingDrawing" xmlns:wp="http://schemas.openxmlformats.org/drawingml/2006/wordprocessingDrawing" xmlns:w10="urn:schemas-microsoft-com:office:word" xmlns:w="http://schemas.openxmlformats.org/wordprocessingml/2006/main" xmlns:w14="http://schemas.microsoft.com/office/word/2010/wordml" xmlns:w15="http://schemas.microsoft.com/office/word/2012/wordml" xmlns:w16cid="http://schemas.microsoft.com/office/word/2016/wordml/cid" xmlns:w16se="http://schemas.microsoft.com/office/word/2015/wordml/symex" xmlns:wpg="http://schemas.microsoft.com/office/word/2010/wordprocessingGroup" xmlns:wpi="http://schemas.microsoft.com/office/word/2010/wordprocessingInk" xmlns:wne="http://schemas.microsoft.com/office/word/2006/wordml" xmlns:wps="http://schemas.microsoft.com/office/word/2010/wordprocessingShape" mc:Ignorable="w14 w15 w16se w16cid wp14">
   <w:body>
     <w:p>
-      <w:r>
-        <w:t>AZZOUZ-THUEROZ</w:t>
-      </w:r>
-    </w:p>
-    <w:p>
-      <w:r>
+      <w:pPr>
+        <w:rPr>
+          <w:sz w:val="24"/>
+          <w:szCs w:val="24"/>
+        </w:rPr>
+      </w:pPr>
+      <w:r>
+        <w:rPr>
+          <w:sz w:val="24"/>
+          <w:szCs w:val="24"/>
+        </w:rPr>
+        <w:t>AZZOUZ-THU</w:t>
+      </w:r>
+      <w:r>
+        <w:rPr>
+          <w:sz w:val="24"/>
+          <w:szCs w:val="24"/>
+        </w:rPr>
+        <w:t>D</w:t>
+      </w:r>
+      <w:r>
+        <w:rPr>
+          <w:sz w:val="24"/>
+          <w:szCs w:val="24"/>
+        </w:rPr>
+        <w:t>EROZ</w:t>
+      </w:r>
+    </w:p>
+    <w:p>
+      <w:pPr>
+        <w:rPr>
+          <w:sz w:val="24"/>
+          <w:szCs w:val="24"/>
+        </w:rPr>
+      </w:pPr>
+      <w:r>
+        <w:rPr>
+          <w:sz w:val="24"/>
+          <w:szCs w:val="24"/>
+        </w:rPr>
         <w:t>Maxence</w:t>
       </w:r>
     </w:p>
@@ -16,9 +50,80 @@
     <w:p>
       <w:pPr>
         <w:jc w:val="center"/>
+        <w:rPr>
+          <w:sz w:val="44"/>
+          <w:szCs w:val="44"/>
+        </w:rPr>
+      </w:pPr>
+    </w:p>
+    <w:p>
+      <w:pPr>
+        <w:jc w:val="center"/>
+        <w:rPr>
+          <w:sz w:val="44"/>
+          <w:szCs w:val="44"/>
+        </w:rPr>
+      </w:pPr>
+    </w:p>
+    <w:p>
+      <w:pPr>
+        <w:jc w:val="center"/>
+        <w:rPr>
+          <w:sz w:val="44"/>
+          <w:szCs w:val="44"/>
+        </w:rPr>
+      </w:pPr>
+    </w:p>
+    <w:p>
+      <w:pPr>
+        <w:jc w:val="center"/>
+        <w:rPr>
+          <w:sz w:val="44"/>
+          <w:szCs w:val="44"/>
+        </w:rPr>
+      </w:pPr>
+    </w:p>
+    <w:p>
+      <w:pPr>
+        <w:jc w:val="center"/>
+        <w:rPr>
+          <w:sz w:val="44"/>
+          <w:szCs w:val="44"/>
+        </w:rPr>
+      </w:pPr>
+    </w:p>
+    <w:p>
+      <w:pPr>
+        <w:jc w:val="center"/>
+        <w:rPr>
+          <w:sz w:val="44"/>
+          <w:szCs w:val="44"/>
+        </w:rPr>
+      </w:pPr>
+    </w:p>
+    <w:p>
+      <w:pPr>
+        <w:jc w:val="center"/>
+        <w:rPr>
+          <w:sz w:val="44"/>
+          <w:szCs w:val="44"/>
+        </w:rPr>
+      </w:pPr>
+    </w:p>
+    <w:p>
+      <w:pPr>
+        <w:jc w:val="center"/>
+        <w:rPr>
+          <w:sz w:val="44"/>
+          <w:szCs w:val="44"/>
+        </w:rPr>
       </w:pPr>
       <w:proofErr w:type="spellStart"/>
       <w:r>
+        <w:rPr>
+          <w:sz w:val="44"/>
+          <w:szCs w:val="44"/>
+        </w:rPr>
         <w:t>Quantmetry</w:t>
       </w:r>
       <w:proofErr w:type="spellEnd"/>
@@ -26,12 +131,35 @@
     <w:p>
       <w:pPr>
         <w:jc w:val="center"/>
-      </w:pPr>
-      <w:r>
+        <w:rPr>
+          <w:sz w:val="32"/>
+          <w:szCs w:val="32"/>
+        </w:rPr>
+      </w:pPr>
+      <w:r>
+        <w:rPr>
+          <w:sz w:val="32"/>
+          <w:szCs w:val="32"/>
+        </w:rPr>
         <w:t>Test technique</w:t>
       </w:r>
     </w:p>
     <w:p/>
+    <w:p/>
+    <w:p/>
+    <w:p/>
+    <w:p/>
+    <w:p/>
+    <w:p/>
+    <w:p/>
+    <w:p/>
+    <w:p/>
+    <w:p/>
+    <w:p>
+      <w:pPr>
+        <w:jc w:val="center"/>
+      </w:pPr>
+    </w:p>
     <w:p>
       <w:pPr>
         <w:jc w:val="center"/>
@@ -44,8 +172,17 @@
           <w:ilvl w:val="0"/>
           <w:numId w:val="1"/>
         </w:numPr>
-      </w:pPr>
-      <w:r>
+        <w:rPr>
+          <w:sz w:val="28"/>
+          <w:szCs w:val="28"/>
+        </w:rPr>
+      </w:pPr>
+      <w:r>
+        <w:rPr>
+          <w:sz w:val="28"/>
+          <w:szCs w:val="28"/>
+        </w:rPr>
+        <w:lastRenderedPageBreak/>
         <w:t>Statistiques descriptives</w:t>
       </w:r>
     </w:p>
@@ -57,6 +194,7 @@
           <w:ilvl w:val="0"/>
           <w:numId w:val="2"/>
         </w:numPr>
+        <w:jc w:val="both"/>
       </w:pPr>
       <w:r>
         <w:t>En vu de préparer les données à l’algorithme d’apprentissage supervisé, certaines données qui n’ont pas un format numérique devront subir une préparation au préalable.</w:t>
@@ -65,6 +203,7 @@
     <w:p>
       <w:pPr>
         <w:pStyle w:val="Paragraphedeliste"/>
+        <w:jc w:val="both"/>
       </w:pPr>
       <w:r>
         <w:t>On constate que l’ensemble des variables contient des valeurs manquantes</w:t>
@@ -76,6 +215,7 @@
     <w:p>
       <w:pPr>
         <w:pStyle w:val="Paragraphedeliste"/>
+        <w:jc w:val="both"/>
       </w:pPr>
       <w:r>
         <w:t>Notons que ces valeurs manquantes représentent une faible proportion du set (Une variable contient au maximum 0,5% de valeurs manquantes par rapport à son nombre d’observations).</w:t>
@@ -84,11 +224,13 @@
     <w:p>
       <w:pPr>
         <w:pStyle w:val="Paragraphedeliste"/>
-      </w:pPr>
-    </w:p>
-    <w:p>
-      <w:pPr>
-        <w:pStyle w:val="Paragraphedeliste"/>
+        <w:jc w:val="both"/>
+      </w:pPr>
+    </w:p>
+    <w:p>
+      <w:pPr>
+        <w:pStyle w:val="Paragraphedeliste"/>
+        <w:jc w:val="both"/>
       </w:pPr>
       <w:r>
         <w:t xml:space="preserve">Intéressons-nous d’abord à la </w:t>
@@ -105,11 +247,13 @@
     <w:p>
       <w:pPr>
         <w:pStyle w:val="Paragraphedeliste"/>
-      </w:pPr>
-    </w:p>
-    <w:p>
-      <w:pPr>
-        <w:pStyle w:val="Paragraphedeliste"/>
+        <w:jc w:val="both"/>
+      </w:pPr>
+    </w:p>
+    <w:p>
+      <w:pPr>
+        <w:pStyle w:val="Paragraphedeliste"/>
+        <w:jc w:val="both"/>
       </w:pPr>
       <w:r>
         <w:t xml:space="preserve">Les </w:t>
@@ -147,11 +291,13 @@
     <w:p>
       <w:pPr>
         <w:pStyle w:val="Paragraphedeliste"/>
-      </w:pPr>
-    </w:p>
-    <w:p>
-      <w:pPr>
-        <w:pStyle w:val="Paragraphedeliste"/>
+        <w:jc w:val="both"/>
+      </w:pPr>
+    </w:p>
+    <w:p>
+      <w:pPr>
+        <w:pStyle w:val="Paragraphedeliste"/>
+        <w:jc w:val="both"/>
       </w:pPr>
       <w:r>
         <w:t xml:space="preserve">La variable relative </w:t>
@@ -236,6 +382,7 @@
     <w:p>
       <w:pPr>
         <w:pStyle w:val="Paragraphedeliste"/>
+        <w:jc w:val="both"/>
       </w:pPr>
       <w:r>
         <w:t xml:space="preserve">On observe </w:t>
@@ -258,11 +405,13 @@
     <w:p>
       <w:pPr>
         <w:pStyle w:val="Paragraphedeliste"/>
-      </w:pPr>
-    </w:p>
-    <w:p>
-      <w:pPr>
-        <w:pStyle w:val="Paragraphedeliste"/>
+        <w:jc w:val="both"/>
+      </w:pPr>
+    </w:p>
+    <w:p>
+      <w:pPr>
+        <w:pStyle w:val="Paragraphedeliste"/>
+        <w:jc w:val="both"/>
       </w:pPr>
       <w:r>
         <w:t>Pour les variables catégorielles</w:t>
@@ -336,11 +485,13 @@
     <w:p>
       <w:pPr>
         <w:pStyle w:val="Paragraphedeliste"/>
-      </w:pPr>
-    </w:p>
-    <w:p>
-      <w:pPr>
-        <w:pStyle w:val="Paragraphedeliste"/>
+        <w:jc w:val="both"/>
+      </w:pPr>
+    </w:p>
+    <w:p>
+      <w:pPr>
+        <w:pStyle w:val="Paragraphedeliste"/>
+        <w:jc w:val="both"/>
       </w:pPr>
       <w:r>
         <w:t>Pour entraîner l’algorithme supervisé visant à prédire si oui ou non un candidat va être embauché,</w:t>
@@ -350,7 +501,6 @@
       </w:r>
       <w:proofErr w:type="spellStart"/>
       <w:r>
-        <w:lastRenderedPageBreak/>
         <w:t>features</w:t>
       </w:r>
       <w:proofErr w:type="spellEnd"/>
@@ -371,6 +521,62 @@
       <w:r>
         <w:t xml:space="preserve"> </w:t>
       </w:r>
+    </w:p>
+    <w:p>
+      <w:pPr>
+        <w:pStyle w:val="Paragraphedeliste"/>
+        <w:jc w:val="both"/>
+      </w:pPr>
+    </w:p>
+    <w:p>
+      <w:pPr>
+        <w:pStyle w:val="Paragraphedeliste"/>
+        <w:jc w:val="both"/>
+      </w:pPr>
+    </w:p>
+    <w:p>
+      <w:pPr>
+        <w:pStyle w:val="Paragraphedeliste"/>
+        <w:jc w:val="both"/>
+      </w:pPr>
+    </w:p>
+    <w:p>
+      <w:pPr>
+        <w:pStyle w:val="Paragraphedeliste"/>
+        <w:jc w:val="both"/>
+      </w:pPr>
+    </w:p>
+    <w:p>
+      <w:pPr>
+        <w:pStyle w:val="Paragraphedeliste"/>
+        <w:jc w:val="both"/>
+      </w:pPr>
+      <w:bookmarkStart w:id="0" w:name="_GoBack"/>
+      <w:bookmarkEnd w:id="0"/>
+    </w:p>
+    <w:p>
+      <w:pPr>
+        <w:pStyle w:val="Paragraphedeliste"/>
+        <w:jc w:val="both"/>
+      </w:pPr>
+    </w:p>
+    <w:p>
+      <w:pPr>
+        <w:pStyle w:val="Paragraphedeliste"/>
+        <w:jc w:val="both"/>
+      </w:pPr>
+    </w:p>
+    <w:p>
+      <w:pPr>
+        <w:pStyle w:val="Paragraphedeliste"/>
+        <w:jc w:val="both"/>
+      </w:pPr>
+    </w:p>
+    <w:p>
+      <w:pPr>
+        <w:pStyle w:val="Paragraphedeliste"/>
+        <w:jc w:val="both"/>
+      </w:pPr>
     </w:p>
     <w:p>
       <w:pPr>
@@ -379,6 +585,7 @@
           <w:ilvl w:val="0"/>
           <w:numId w:val="2"/>
         </w:numPr>
+        <w:jc w:val="both"/>
       </w:pPr>
     </w:p>
     <w:p>
@@ -388,6 +595,7 @@
           <w:ilvl w:val="0"/>
           <w:numId w:val="5"/>
         </w:numPr>
+        <w:jc w:val="both"/>
       </w:pPr>
       <w:r>
         <w:t xml:space="preserve">Pour mesurer </w:t>
@@ -448,10 +656,18 @@
     <w:p>
       <w:pPr>
         <w:pStyle w:val="Paragraphedeliste"/>
+        <w:ind w:left="1080"/>
+        <w:jc w:val="both"/>
+      </w:pPr>
+    </w:p>
+    <w:p>
+      <w:pPr>
+        <w:pStyle w:val="Paragraphedeliste"/>
         <w:numPr>
           <w:ilvl w:val="0"/>
           <w:numId w:val="5"/>
         </w:numPr>
+        <w:jc w:val="both"/>
       </w:pPr>
       <w:r>
         <w:t xml:space="preserve">Pour mesurer la dépendance statistique entre la couleur de cheveux et le salaire demandé, on peut effectuer un test du Chi 2 dans le cadre </w:t>
@@ -492,6 +708,19 @@
       <w:r>
         <w:t xml:space="preserve"> variables. La P-value associé au test du Chi 2 nous laisse penser l’hypothèse nulle de corrélation non significative de ces variables est donc rejeté au profit de l’hypothèse alternative d’un impact significatif de ces quatre variables sur la variable dépendante qu’est le salaire.</w:t>
       </w:r>
+    </w:p>
+    <w:p>
+      <w:pPr>
+        <w:pStyle w:val="Paragraphedeliste"/>
+        <w:jc w:val="both"/>
+      </w:pPr>
+    </w:p>
+    <w:p>
+      <w:pPr>
+        <w:pStyle w:val="Paragraphedeliste"/>
+        <w:ind w:left="1080"/>
+        <w:jc w:val="both"/>
+      </w:pPr>
     </w:p>
     <w:p>
       <w:pPr>
@@ -500,6 +729,7 @@
           <w:ilvl w:val="0"/>
           <w:numId w:val="5"/>
         </w:numPr>
+        <w:jc w:val="both"/>
       </w:pPr>
       <w:r>
         <w:t>De même, nous procédons à une régression linéaire de la variable note sur la variable expérience et la P</w:t>
@@ -546,12 +776,14 @@
       <w:pPr>
         <w:pStyle w:val="Paragraphedeliste"/>
         <w:ind w:left="1080"/>
+        <w:jc w:val="both"/>
       </w:pPr>
     </w:p>
     <w:p>
       <w:pPr>
         <w:pStyle w:val="Paragraphedeliste"/>
         <w:ind w:left="1080"/>
+        <w:jc w:val="both"/>
       </w:pPr>
     </w:p>
     <w:p>
@@ -561,14 +793,30 @@
           <w:ilvl w:val="0"/>
           <w:numId w:val="1"/>
         </w:numPr>
-      </w:pPr>
-      <w:r>
+        <w:jc w:val="both"/>
+        <w:rPr>
+          <w:sz w:val="28"/>
+          <w:szCs w:val="28"/>
+        </w:rPr>
+      </w:pPr>
+      <w:r>
+        <w:rPr>
+          <w:sz w:val="28"/>
+          <w:szCs w:val="28"/>
+        </w:rPr>
         <w:t>Machine Learning</w:t>
       </w:r>
     </w:p>
     <w:p>
       <w:pPr>
         <w:pStyle w:val="Paragraphedeliste"/>
+        <w:jc w:val="both"/>
+      </w:pPr>
+    </w:p>
+    <w:p>
+      <w:pPr>
+        <w:pStyle w:val="Paragraphedeliste"/>
+        <w:jc w:val="both"/>
       </w:pPr>
     </w:p>
     <w:p>
@@ -578,6 +826,7 @@
           <w:ilvl w:val="0"/>
           <w:numId w:val="6"/>
         </w:numPr>
+        <w:jc w:val="both"/>
       </w:pPr>
       <w:r>
         <w:t>On recourt pour cet exercice d’analyse prédictive à un algorithme d’apprentissage supervisé, en l’occurrence une forêt aléatoire (</w:t>
@@ -698,6 +947,13 @@
       <w:r>
         <w:t>.</w:t>
       </w:r>
+    </w:p>
+    <w:p>
+      <w:pPr>
+        <w:pStyle w:val="Paragraphedeliste"/>
+        <w:ind w:left="1068"/>
+        <w:jc w:val="both"/>
+      </w:pPr>
     </w:p>
     <w:p>
       <w:pPr>
@@ -706,6 +962,7 @@
           <w:ilvl w:val="0"/>
           <w:numId w:val="6"/>
         </w:numPr>
+        <w:jc w:val="both"/>
       </w:pPr>
       <w:r>
         <w:t xml:space="preserve">Les 4 variables ayant le plus d’impact sur le modèle sont la note, le salaire demandé, l’âge et le jour d’envoi. Pour les 3 premières variables, on peut aisément imaginer qu’elles impactent fortement la probabilité d’être embauché pour les candidats. On peut être étonné du poids de la variable </w:t>
@@ -718,6 +975,7 @@
       <w:pPr>
         <w:pStyle w:val="Paragraphedeliste"/>
         <w:ind w:left="1068"/>
+        <w:jc w:val="both"/>
       </w:pPr>
     </w:p>
     <w:p>
@@ -727,6 +985,7 @@
           <w:ilvl w:val="0"/>
           <w:numId w:val="6"/>
         </w:numPr>
+        <w:jc w:val="both"/>
       </w:pPr>
       <w:r>
         <w:t>La précision est de 78.5%, cette mesure nous indique le nombreux d’embauchés bien prédits par rapport au nombre de personnes pour le</w:t>
@@ -777,6 +1036,7 @@
       <w:pPr>
         <w:pStyle w:val="Paragraphedeliste"/>
         <w:ind w:left="1068"/>
+        <w:jc w:val="both"/>
       </w:pPr>
     </w:p>
     <w:p>
@@ -786,6 +1046,7 @@
           <w:ilvl w:val="0"/>
           <w:numId w:val="6"/>
         </w:numPr>
+        <w:jc w:val="both"/>
       </w:pPr>
       <w:r>
         <w:t xml:space="preserve">Une autre mesure </w:t>
@@ -808,74 +1069,98 @@
         <w:t xml:space="preserve"> nous indique que les embauchés sont bien prédis à 33 % ce qui est faible. </w:t>
       </w:r>
       <w:r>
-        <w:t xml:space="preserve">Autrement dit, quand le modèle prédit si une personne est embauchée, il a peu de chance de se tromper au regard de la première métrique, en </w:t>
+        <w:t xml:space="preserve">Autrement dit, quand le modèle prédit si une personne est </w:t>
       </w:r>
       <w:r>
         <w:lastRenderedPageBreak/>
-        <w:t xml:space="preserve">revanche, la plupart des embauchés sont prédits comme non embauchés par le modèle. On peut en déduire que nous sommes dans un cas de sous apprentissage sur </w:t>
+        <w:t xml:space="preserve">embauchée, il a peu de chance de se tromper au regard de la première métrique, en revanche, la plupart des embauchés sont prédits comme non embauchés par le modèle. On peut en déduire que nous sommes dans un cas de sous apprentissage sur </w:t>
       </w:r>
       <w:r>
         <w:t>cette catégorie-là</w:t>
       </w:r>
       <w:r>
+        <w:t xml:space="preserve">. </w:t>
+      </w:r>
+    </w:p>
+    <w:p>
+      <w:pPr>
+        <w:pStyle w:val="Paragraphedeliste"/>
+        <w:ind w:left="1068"/>
+        <w:jc w:val="both"/>
+      </w:pPr>
+      <w:r>
+        <w:t xml:space="preserve">Cela est </w:t>
+      </w:r>
+      <w:r>
+        <w:t>dû</w:t>
+      </w:r>
+      <w:r>
+        <w:t xml:space="preserve"> à un déséquilibre de proportion entre les embauchés et non embauchés</w:t>
+      </w:r>
+      <w:r>
+        <w:t xml:space="preserve"> dans le train set</w:t>
+      </w:r>
+      <w:r>
         <w:t>.</w:t>
       </w:r>
-      <w:bookmarkStart w:id="0" w:name="_GoBack"/>
-      <w:bookmarkEnd w:id="0"/>
-      <w:r>
-        <w:t xml:space="preserve"> </w:t>
+      <w:r>
+        <w:t xml:space="preserve"> Une solution serait de réduire le nombre d’observations sur les non embauchés sur le train set au même nombre </w:t>
+      </w:r>
+      <w:r>
+        <w:t>d’observations que celle des embauchés.</w:t>
       </w:r>
     </w:p>
     <w:p>
       <w:pPr>
         <w:pStyle w:val="Paragraphedeliste"/>
         <w:ind w:left="1068"/>
-      </w:pPr>
-      <w:r>
-        <w:t xml:space="preserve">Cela est </w:t>
-      </w:r>
-      <w:r>
-        <w:t>dû</w:t>
-      </w:r>
-      <w:r>
-        <w:t xml:space="preserve"> à un déséquilibre de proportion entre les embauchés et non embauchés</w:t>
-      </w:r>
-      <w:r>
-        <w:t xml:space="preserve"> dans le train set</w:t>
-      </w:r>
-      <w:r>
-        <w:t>.</w:t>
-      </w:r>
-      <w:r>
-        <w:t xml:space="preserve"> Une solution serait de réduire le nombre d’observations sur les non embauchés sur le train set au même nombre </w:t>
-      </w:r>
-      <w:r>
-        <w:t>d’observations que celle des embauchés.</w:t>
+        <w:jc w:val="both"/>
+      </w:pPr>
+      <w:r>
+        <w:t xml:space="preserve">Une autre piste </w:t>
+      </w:r>
+      <w:r>
+        <w:t>pour améliorer la précision sur les embauchés serait de stacker plusieurs modèles afin de bénéficier des qualités prédictives d’autres modèles sur ce label là</w:t>
+      </w:r>
+      <w:r>
+        <w:t>, tout en gardant les qualités prédictives du modèle que nous avons</w:t>
+      </w:r>
+      <w:r>
+        <w:t xml:space="preserve">. </w:t>
       </w:r>
     </w:p>
     <w:p>
       <w:pPr>
         <w:pStyle w:val="Paragraphedeliste"/>
         <w:ind w:left="1068"/>
-      </w:pPr>
-    </w:p>
-    <w:p/>
-    <w:p>
-      <w:pPr>
-        <w:pStyle w:val="Paragraphedeliste"/>
-      </w:pPr>
-    </w:p>
-    <w:p>
-      <w:pPr>
-        <w:pStyle w:val="Paragraphedeliste"/>
-      </w:pPr>
-    </w:p>
-    <w:p>
-      <w:pPr>
-        <w:pStyle w:val="Paragraphedeliste"/>
+        <w:jc w:val="both"/>
+      </w:pPr>
+    </w:p>
+    <w:p>
+      <w:pPr>
+        <w:jc w:val="both"/>
+      </w:pPr>
+    </w:p>
+    <w:p>
+      <w:pPr>
+        <w:pStyle w:val="Paragraphedeliste"/>
+        <w:jc w:val="both"/>
+      </w:pPr>
+    </w:p>
+    <w:p>
+      <w:pPr>
+        <w:pStyle w:val="Paragraphedeliste"/>
+        <w:jc w:val="both"/>
+      </w:pPr>
+    </w:p>
+    <w:p>
+      <w:pPr>
+        <w:pStyle w:val="Paragraphedeliste"/>
+        <w:jc w:val="both"/>
       </w:pPr>
     </w:p>
     <w:sectPr>
+      <w:footerReference w:type="default" r:id="rId8"/>
       <w:pgSz w:w="11906" w:h="16838"/>
       <w:pgMar w:top="1417" w:right="1417" w:bottom="1417" w:left="1417" w:header="708" w:footer="708" w:gutter="0"/>
       <w:cols w:space="708"/>
@@ -883,6 +1168,99 @@
     </w:sectPr>
   </w:body>
 </w:document>
+</file>
+
+<file path=word/endnotes.xml><?xml version="1.0" encoding="utf-8"?>
+<w:endnotes xmlns:wpc="http://schemas.microsoft.com/office/word/2010/wordprocessingCanvas" xmlns:cx="http://schemas.microsoft.com/office/drawing/2014/chartex" xmlns:cx1="http://schemas.microsoft.com/office/drawing/2015/9/8/chartex" xmlns:cx2="http://schemas.microsoft.com/office/drawing/2015/10/21/chartex" xmlns:cx3="http://schemas.microsoft.com/office/drawing/2016/5/9/chartex" xmlns:cx4="http://schemas.microsoft.com/office/drawing/2016/5/10/chartex" xmlns:cx5="http://schemas.microsoft.com/office/drawing/2016/5/11/chartex" xmlns:cx6="http://schemas.microsoft.com/office/drawing/2016/5/12/chartex" xmlns:cx7="http://schemas.microsoft.com/office/drawing/2016/5/13/chartex" xmlns:cx8="http://schemas.microsoft.com/office/drawing/2016/5/14/chartex" xmlns:mc="http://schemas.openxmlformats.org/markup-compatibility/2006" xmlns:aink="http://schemas.microsoft.com/office/drawing/2016/ink" xmlns:am3d="http://schemas.microsoft.com/office/drawing/2017/model3d" xmlns:o="urn:schemas-microsoft-com:office:office" xmlns:r="http://schemas.openxmlformats.org/officeDocument/2006/relationships" xmlns:m="http://schemas.openxmlformats.org/officeDocument/2006/math" xmlns:v="urn:schemas-microsoft-com:vml" xmlns:wp14="http://schemas.microsoft.com/office/word/2010/wordprocessingDrawing" xmlns:wp="http://schemas.openxmlformats.org/drawingml/2006/wordprocessingDrawing" xmlns:w10="urn:schemas-microsoft-com:office:word" xmlns:w="http://schemas.openxmlformats.org/wordprocessingml/2006/main" xmlns:w14="http://schemas.microsoft.com/office/word/2010/wordml" xmlns:w15="http://schemas.microsoft.com/office/word/2012/wordml" xmlns:w16cid="http://schemas.microsoft.com/office/word/2016/wordml/cid" xmlns:w16se="http://schemas.microsoft.com/office/word/2015/wordml/symex" xmlns:wpg="http://schemas.microsoft.com/office/word/2010/wordprocessingGroup" xmlns:wpi="http://schemas.microsoft.com/office/word/2010/wordprocessingInk" xmlns:wne="http://schemas.microsoft.com/office/word/2006/wordml" xmlns:wps="http://schemas.microsoft.com/office/word/2010/wordprocessingShape" mc:Ignorable="w14 w15 w16se w16cid wp14">
+  <w:endnote w:type="separator" w:id="-1">
+    <w:p>
+      <w:pPr>
+        <w:spacing w:after="0" w:line="240" w:lineRule="auto"/>
+      </w:pPr>
+      <w:r>
+        <w:separator/>
+      </w:r>
+    </w:p>
+  </w:endnote>
+  <w:endnote w:type="continuationSeparator" w:id="0">
+    <w:p>
+      <w:pPr>
+        <w:spacing w:after="0" w:line="240" w:lineRule="auto"/>
+      </w:pPr>
+      <w:r>
+        <w:continuationSeparator/>
+      </w:r>
+    </w:p>
+  </w:endnote>
+</w:endnotes>
+</file>
+
+<file path=word/footer1.xml><?xml version="1.0" encoding="utf-8"?>
+<w:ftr xmlns:wpc="http://schemas.microsoft.com/office/word/2010/wordprocessingCanvas" xmlns:cx="http://schemas.microsoft.com/office/drawing/2014/chartex" xmlns:cx1="http://schemas.microsoft.com/office/drawing/2015/9/8/chartex" xmlns:cx2="http://schemas.microsoft.com/office/drawing/2015/10/21/chartex" xmlns:cx3="http://schemas.microsoft.com/office/drawing/2016/5/9/chartex" xmlns:cx4="http://schemas.microsoft.com/office/drawing/2016/5/10/chartex" xmlns:cx5="http://schemas.microsoft.com/office/drawing/2016/5/11/chartex" xmlns:cx6="http://schemas.microsoft.com/office/drawing/2016/5/12/chartex" xmlns:cx7="http://schemas.microsoft.com/office/drawing/2016/5/13/chartex" xmlns:cx8="http://schemas.microsoft.com/office/drawing/2016/5/14/chartex" xmlns:mc="http://schemas.openxmlformats.org/markup-compatibility/2006" xmlns:aink="http://schemas.microsoft.com/office/drawing/2016/ink" xmlns:am3d="http://schemas.microsoft.com/office/drawing/2017/model3d" xmlns:o="urn:schemas-microsoft-com:office:office" xmlns:r="http://schemas.openxmlformats.org/officeDocument/2006/relationships" xmlns:m="http://schemas.openxmlformats.org/officeDocument/2006/math" xmlns:v="urn:schemas-microsoft-com:vml" xmlns:wp14="http://schemas.microsoft.com/office/word/2010/wordprocessingDrawing" xmlns:wp="http://schemas.openxmlformats.org/drawingml/2006/wordprocessingDrawing" xmlns:w10="urn:schemas-microsoft-com:office:word" xmlns:w="http://schemas.openxmlformats.org/wordprocessingml/2006/main" xmlns:w14="http://schemas.microsoft.com/office/word/2010/wordml" xmlns:w15="http://schemas.microsoft.com/office/word/2012/wordml" xmlns:w16cid="http://schemas.microsoft.com/office/word/2016/wordml/cid" xmlns:w16se="http://schemas.microsoft.com/office/word/2015/wordml/symex" xmlns:wpg="http://schemas.microsoft.com/office/word/2010/wordprocessingGroup" xmlns:wpi="http://schemas.microsoft.com/office/word/2010/wordprocessingInk" xmlns:wne="http://schemas.microsoft.com/office/word/2006/wordml" xmlns:wps="http://schemas.microsoft.com/office/word/2010/wordprocessingShape" mc:Ignorable="w14 w15 w16se w16cid wp14">
+  <w:sdt>
+    <w:sdtPr>
+      <w:id w:val="-1265143043"/>
+      <w:docPartObj>
+        <w:docPartGallery w:val="Page Numbers (Bottom of Page)"/>
+        <w:docPartUnique/>
+      </w:docPartObj>
+    </w:sdtPr>
+    <w:sdtEndPr/>
+    <w:sdtContent>
+      <w:p>
+        <w:pPr>
+          <w:pStyle w:val="Pieddepage"/>
+          <w:jc w:val="right"/>
+        </w:pPr>
+        <w:r>
+          <w:fldChar w:fldCharType="begin"/>
+        </w:r>
+        <w:r>
+          <w:instrText>PAGE   \* MERGEFORMAT</w:instrText>
+        </w:r>
+        <w:r>
+          <w:fldChar w:fldCharType="separate"/>
+        </w:r>
+        <w:r>
+          <w:t>2</w:t>
+        </w:r>
+        <w:r>
+          <w:fldChar w:fldCharType="end"/>
+        </w:r>
+      </w:p>
+    </w:sdtContent>
+  </w:sdt>
+  <w:p>
+    <w:pPr>
+      <w:pStyle w:val="Pieddepage"/>
+    </w:pPr>
+  </w:p>
+</w:ftr>
+</file>
+
+<file path=word/footnotes.xml><?xml version="1.0" encoding="utf-8"?>
+<w:footnotes xmlns:wpc="http://schemas.microsoft.com/office/word/2010/wordprocessingCanvas" xmlns:cx="http://schemas.microsoft.com/office/drawing/2014/chartex" xmlns:cx1="http://schemas.microsoft.com/office/drawing/2015/9/8/chartex" xmlns:cx2="http://schemas.microsoft.com/office/drawing/2015/10/21/chartex" xmlns:cx3="http://schemas.microsoft.com/office/drawing/2016/5/9/chartex" xmlns:cx4="http://schemas.microsoft.com/office/drawing/2016/5/10/chartex" xmlns:cx5="http://schemas.microsoft.com/office/drawing/2016/5/11/chartex" xmlns:cx6="http://schemas.microsoft.com/office/drawing/2016/5/12/chartex" xmlns:cx7="http://schemas.microsoft.com/office/drawing/2016/5/13/chartex" xmlns:cx8="http://schemas.microsoft.com/office/drawing/2016/5/14/chartex" xmlns:mc="http://schemas.openxmlformats.org/markup-compatibility/2006" xmlns:aink="http://schemas.microsoft.com/office/drawing/2016/ink" xmlns:am3d="http://schemas.microsoft.com/office/drawing/2017/model3d" xmlns:o="urn:schemas-microsoft-com:office:office" xmlns:r="http://schemas.openxmlformats.org/officeDocument/2006/relationships" xmlns:m="http://schemas.openxmlformats.org/officeDocument/2006/math" xmlns:v="urn:schemas-microsoft-com:vml" xmlns:wp14="http://schemas.microsoft.com/office/word/2010/wordprocessingDrawing" xmlns:wp="http://schemas.openxmlformats.org/drawingml/2006/wordprocessingDrawing" xmlns:w10="urn:schemas-microsoft-com:office:word" xmlns:w="http://schemas.openxmlformats.org/wordprocessingml/2006/main" xmlns:w14="http://schemas.microsoft.com/office/word/2010/wordml" xmlns:w15="http://schemas.microsoft.com/office/word/2012/wordml" xmlns:w16cid="http://schemas.microsoft.com/office/word/2016/wordml/cid" xmlns:w16se="http://schemas.microsoft.com/office/word/2015/wordml/symex" xmlns:wpg="http://schemas.microsoft.com/office/word/2010/wordprocessingGroup" xmlns:wpi="http://schemas.microsoft.com/office/word/2010/wordprocessingInk" xmlns:wne="http://schemas.microsoft.com/office/word/2006/wordml" xmlns:wps="http://schemas.microsoft.com/office/word/2010/wordprocessingShape" mc:Ignorable="w14 w15 w16se w16cid wp14">
+  <w:footnote w:type="separator" w:id="-1">
+    <w:p>
+      <w:pPr>
+        <w:spacing w:after="0" w:line="240" w:lineRule="auto"/>
+      </w:pPr>
+      <w:r>
+        <w:separator/>
+      </w:r>
+    </w:p>
+  </w:footnote>
+  <w:footnote w:type="continuationSeparator" w:id="0">
+    <w:p>
+      <w:pPr>
+        <w:spacing w:after="0" w:line="240" w:lineRule="auto"/>
+      </w:pPr>
+      <w:r>
+        <w:continuationSeparator/>
+      </w:r>
+    </w:p>
+  </w:footnote>
+</w:footnotes>
 </file>
 
 <file path=word/numbering.xml><?xml version="1.0" encoding="utf-8"?>
@@ -1929,6 +2307,50 @@
       <w:lang w:eastAsia="fr-FR"/>
     </w:rPr>
   </w:style>
+  <w:style w:type="paragraph" w:styleId="En-tte">
+    <w:name w:val="header"/>
+    <w:basedOn w:val="Normal"/>
+    <w:link w:val="En-tteCar"/>
+    <w:uiPriority w:val="99"/>
+    <w:unhideWhenUsed/>
+    <w:rsid w:val="009F379E"/>
+    <w:pPr>
+      <w:tabs>
+        <w:tab w:val="center" w:pos="4536"/>
+        <w:tab w:val="right" w:pos="9072"/>
+      </w:tabs>
+      <w:spacing w:after="0" w:line="240" w:lineRule="auto"/>
+    </w:pPr>
+  </w:style>
+  <w:style w:type="character" w:customStyle="1" w:styleId="En-tteCar">
+    <w:name w:val="En-tête Car"/>
+    <w:basedOn w:val="Policepardfaut"/>
+    <w:link w:val="En-tte"/>
+    <w:uiPriority w:val="99"/>
+    <w:rsid w:val="009F379E"/>
+  </w:style>
+  <w:style w:type="paragraph" w:styleId="Pieddepage">
+    <w:name w:val="footer"/>
+    <w:basedOn w:val="Normal"/>
+    <w:link w:val="PieddepageCar"/>
+    <w:uiPriority w:val="99"/>
+    <w:unhideWhenUsed/>
+    <w:rsid w:val="009F379E"/>
+    <w:pPr>
+      <w:tabs>
+        <w:tab w:val="center" w:pos="4536"/>
+        <w:tab w:val="right" w:pos="9072"/>
+      </w:tabs>
+      <w:spacing w:after="0" w:line="240" w:lineRule="auto"/>
+    </w:pPr>
+  </w:style>
+  <w:style w:type="character" w:customStyle="1" w:styleId="PieddepageCar">
+    <w:name w:val="Pied de page Car"/>
+    <w:basedOn w:val="Policepardfaut"/>
+    <w:link w:val="Pieddepage"/>
+    <w:uiPriority w:val="99"/>
+    <w:rsid w:val="009F379E"/>
+  </w:style>
 </w:styles>
 </file>
 
@@ -2225,4 +2647,16 @@
     </a:ext>
   </a:extLst>
 </a:theme>
+</file>
+
+<file path=customXml/item1.xml><?xml version="1.0" encoding="utf-8"?>
+<b:Sources xmlns:b="http://schemas.openxmlformats.org/officeDocument/2006/bibliography" xmlns="http://schemas.openxmlformats.org/officeDocument/2006/bibliography" SelectedStyle="\APASixthEditionOfficeOnline.xsl" StyleName="APA" Version="6"/>
+</file>
+
+<file path=customXml/itemProps1.xml><?xml version="1.0" encoding="utf-8"?>
+<ds:datastoreItem xmlns:ds="http://schemas.openxmlformats.org/officeDocument/2006/customXml" ds:itemID="{0F29316A-367A-4164-8812-AE96FBD36288}">
+  <ds:schemaRefs>
+    <ds:schemaRef ds:uri="http://schemas.openxmlformats.org/officeDocument/2006/bibliography"/>
+  </ds:schemaRefs>
+</ds:datastoreItem>
 </file>
--- a/Quantmetry.docx
+++ b/Quantmetry.docx
@@ -237,6 +237,10 @@
       </w:r>
       <w:proofErr w:type="spellStart"/>
       <w:r>
+        <w:rPr>
+          <w:i/>
+          <w:iCs/>
+        </w:rPr>
         <w:t>feature</w:t>
       </w:r>
       <w:proofErr w:type="spellEnd"/>
@@ -267,7 +271,7 @@
         <w:t xml:space="preserve"> des candidats ont été récupérés sur 5 années durant. </w:t>
       </w:r>
       <w:r>
-        <w:t>Il semble intéressant de diviser la colonne de temps en trois colonnes ‘années’, ‘mois’, ‘jour’ pour identifier les périodes de temps les plus pertinentes pour expliquer l’embauche.</w:t>
+        <w:t>Il semble intéressant de diviser la colonne de temps en trois colonnes ‘année’, ‘mois’, ‘jour’ pour identifier les périodes de temps les plus pertinentes pour expliquer l’embauche.</w:t>
       </w:r>
       <w:r>
         <w:t xml:space="preserve"> </w:t>
@@ -344,7 +348,13 @@
         <w:t xml:space="preserve"> une moyenne </w:t>
       </w:r>
       <w:r>
-        <w:t>équivalents e</w:t>
+        <w:t>équivalent</w:t>
+      </w:r>
+      <w:r>
+        <w:t>e</w:t>
+      </w:r>
+      <w:r>
+        <w:t>s e</w:t>
       </w:r>
       <w:r>
         <w:t>t</w:t>
@@ -369,6 +379,10 @@
       </w:r>
       <w:proofErr w:type="spellStart"/>
       <w:r>
+        <w:rPr>
+          <w:i/>
+          <w:iCs/>
+        </w:rPr>
         <w:t>feature</w:t>
       </w:r>
       <w:proofErr w:type="spellEnd"/>
@@ -468,15 +482,7 @@
         <w:t>’</w:t>
       </w:r>
       <w:r>
-        <w:t xml:space="preserve">, </w:t>
-      </w:r>
-      <w:proofErr w:type="gramStart"/>
-      <w:r>
-        <w:t>la répartitions</w:t>
-      </w:r>
-      <w:proofErr w:type="gramEnd"/>
-      <w:r>
-        <w:t xml:space="preserve"> des valeurs entre chaque catégorie étant inéquitable,</w:t>
+        <w:t>, la répartition des valeurs entre chaque catégorie étant inéquitable,</w:t>
       </w:r>
       <w:r>
         <w:t xml:space="preserve"> on peut choisir de prendre le mode de la série pour remplacer les valeurs manquantes.</w:t>
@@ -501,6 +507,10 @@
       </w:r>
       <w:proofErr w:type="spellStart"/>
       <w:r>
+        <w:rPr>
+          <w:i/>
+          <w:iCs/>
+        </w:rPr>
         <w:t>features</w:t>
       </w:r>
       <w:proofErr w:type="spellEnd"/>
@@ -551,8 +561,6 @@
         <w:pStyle w:val="Paragraphedeliste"/>
         <w:jc w:val="both"/>
       </w:pPr>
-      <w:bookmarkStart w:id="0" w:name="_GoBack"/>
-      <w:bookmarkEnd w:id="0"/>
     </w:p>
     <w:p>
       <w:pPr>
@@ -601,13 +609,11 @@
         <w:t xml:space="preserve">Pour mesurer </w:t>
       </w:r>
       <w:r>
-        <w:t xml:space="preserve">tester la dépendance statistique entre </w:t>
-      </w:r>
-      <w:proofErr w:type="gramStart"/>
-      <w:r>
-        <w:t>deux variables catégorielle</w:t>
-      </w:r>
-      <w:proofErr w:type="gramEnd"/>
+        <w:t>tester la dépendance statistique entre deux variables catégorielle</w:t>
+      </w:r>
+      <w:r>
+        <w:t>s</w:t>
+      </w:r>
       <w:r>
         <w:t xml:space="preserve"> que sont la spécialité et le sexe, le test du V de Cramer permet de tester l’intensité de cette association, avec une statistique qui prend une valeur entre -1 et 1, 1 indiquant une liaison très forte. En l’occurrence, l</w:t>
       </w:r>
@@ -626,7 +632,15 @@
           <w:color w:val="000000"/>
           <w:lang w:eastAsia="fr-FR"/>
         </w:rPr>
-        <w:t>0.36972941631623524</w:t>
+        <w:t>0.3</w:t>
+      </w:r>
+      <w:r>
+        <w:rPr>
+          <w:rFonts w:eastAsia="Times New Roman" w:cs="Courier New"/>
+          <w:color w:val="000000"/>
+          <w:lang w:eastAsia="fr-FR"/>
+        </w:rPr>
+        <w:t>7</w:t>
       </w:r>
       <w:r>
         <w:rPr>
@@ -670,43 +684,105 @@
         <w:jc w:val="both"/>
       </w:pPr>
       <w:r>
-        <w:t xml:space="preserve">Pour mesurer la dépendance statistique entre la couleur de cheveux et le salaire demandé, on peut effectuer un test du Chi 2 dans le cadre </w:t>
+        <w:t>Pour mesurer la dépendance statistique entre la couleur de cheveux et le salaire demandé, on peut effectuer un test du Chi 2 dans le cadre d’un</w:t>
+      </w:r>
+      <w:r>
+        <w:t>e</w:t>
+      </w:r>
+      <w:r>
+        <w:t xml:space="preserve"> régression linéaire. Tout d’abord</w:t>
+      </w:r>
+      <w:r>
+        <w:t>,</w:t>
+      </w:r>
+      <w:r>
+        <w:t xml:space="preserve"> on transforme la variable </w:t>
+      </w:r>
+      <w:r>
+        <w:t>‘</w:t>
+      </w:r>
+      <w:r>
+        <w:t>cheveux</w:t>
+      </w:r>
+      <w:r>
+        <w:t>’</w:t>
+      </w:r>
+      <w:r>
+        <w:t xml:space="preserve"> en quatre variables catégorielles </w:t>
+      </w:r>
+      <w:r>
+        <w:t>'blond',</w:t>
+      </w:r>
+      <w:r>
+        <w:t xml:space="preserve"> </w:t>
+      </w:r>
+      <w:r>
+        <w:t>'brun',</w:t>
+      </w:r>
+      <w:r>
+        <w:t xml:space="preserve"> </w:t>
+      </w:r>
+      <w:r>
+        <w:t>'</w:t>
+      </w:r>
+      <w:r>
+        <w:t>châtain</w:t>
+      </w:r>
+      <w:r>
+        <w:t>'</w:t>
+      </w:r>
+      <w:r>
+        <w:t xml:space="preserve"> et </w:t>
+      </w:r>
+      <w:r>
+        <w:t>'roux'</w:t>
+      </w:r>
+      <w:r>
+        <w:t>. Ensuite</w:t>
+      </w:r>
+      <w:r>
+        <w:t>,</w:t>
+      </w:r>
+      <w:r>
+        <w:t xml:space="preserve"> on procède à une régression de la variable salaire sur ces quatre variables. </w:t>
+      </w:r>
+      <w:r>
+        <w:t>Le calcul de la</w:t>
+      </w:r>
+      <w:r>
+        <w:t xml:space="preserve"> P-value associé au test du Chi 2 nous </w:t>
+      </w:r>
+      <w:r>
+        <w:t>amène</w:t>
+      </w:r>
+      <w:r>
+        <w:t xml:space="preserve"> </w:t>
+      </w:r>
+      <w:r>
+        <w:t xml:space="preserve">à rejeter </w:t>
+      </w:r>
+      <w:r>
+        <w:t xml:space="preserve">l’hypothèse nulle </w:t>
       </w:r>
       <w:proofErr w:type="gramStart"/>
       <w:r>
-        <w:t>d’un régression</w:t>
+        <w:t>non significativ</w:t>
+      </w:r>
+      <w:r>
+        <w:t>ité</w:t>
       </w:r>
       <w:proofErr w:type="gramEnd"/>
       <w:r>
-        <w:t xml:space="preserve"> linéaire. Tout d’abord on transforme la variable cheveux entre quatre variables catégorielles </w:t>
-      </w:r>
-      <w:r>
-        <w:t>'blond','brun','</w:t>
-      </w:r>
-      <w:proofErr w:type="spellStart"/>
-      <w:r>
-        <w:t>chatain</w:t>
-      </w:r>
-      <w:proofErr w:type="spellEnd"/>
-      <w:r>
-        <w:t>'</w:t>
-      </w:r>
-      <w:r>
-        <w:t xml:space="preserve"> et </w:t>
-      </w:r>
-      <w:r>
-        <w:t>'roux'</w:t>
-      </w:r>
-      <w:r>
-        <w:t xml:space="preserve">. Ensuite on procède à une régression de la variable salaire sur ces </w:t>
-      </w:r>
-      <w:proofErr w:type="spellStart"/>
-      <w:r>
-        <w:t>quatres</w:t>
-      </w:r>
-      <w:proofErr w:type="spellEnd"/>
-      <w:r>
-        <w:t xml:space="preserve"> variables. La P-value associé au test du Chi 2 nous laisse penser l’hypothèse nulle de corrélation non significative de ces variables est donc rejeté au profit de l’hypothèse alternative d’un impact significatif de ces quatre variables sur la variable dépendante qu’est le salaire.</w:t>
+        <w:t xml:space="preserve"> des coefficients de régression</w:t>
+      </w:r>
+      <w:r>
+        <w:t xml:space="preserve"> de ces variables</w:t>
+      </w:r>
+      <w:r>
+        <w:t xml:space="preserve"> au</w:t>
+      </w:r>
+      <w:r>
+        <w:t xml:space="preserve"> profit de l’hypothèse alternative d’un impact significatif de ces quatre variables sur la variable dépendante qu’est le salaire.</w:t>
       </w:r>
     </w:p>
     <w:p>
@@ -732,7 +808,31 @@
         <w:jc w:val="both"/>
       </w:pPr>
       <w:r>
-        <w:t>De même, nous procédons à une régression linéaire de la variable note sur la variable expérience et la P</w:t>
+        <w:t xml:space="preserve">De même, nous procédons à une régression linéaire de la variable </w:t>
+      </w:r>
+      <w:r>
+        <w:t>‘</w:t>
+      </w:r>
+      <w:r>
+        <w:t>note</w:t>
+      </w:r>
+      <w:r>
+        <w:t>’</w:t>
+      </w:r>
+      <w:r>
+        <w:t xml:space="preserve"> sur la variable </w:t>
+      </w:r>
+      <w:r>
+        <w:t>‘</w:t>
+      </w:r>
+      <w:r>
+        <w:t>exp</w:t>
+      </w:r>
+      <w:r>
+        <w:t>’</w:t>
+      </w:r>
+      <w:r>
+        <w:t xml:space="preserve"> et la P</w:t>
       </w:r>
       <w:r>
         <w:t>-</w:t>
@@ -758,7 +858,13 @@
         <w:t xml:space="preserve"> qui prend comme valeur zéro</w:t>
       </w:r>
       <w:r>
-        <w:t xml:space="preserve"> nous amène à rejeter l’hypothèse de </w:t>
+        <w:t xml:space="preserve"> nous amène à rejeter l’hypothèse </w:t>
+      </w:r>
+      <w:r>
+        <w:t xml:space="preserve">nulle </w:t>
+      </w:r>
+      <w:r>
+        <w:t xml:space="preserve">de </w:t>
       </w:r>
       <w:proofErr w:type="gramStart"/>
       <w:r>
@@ -837,13 +943,7 @@
       </w:r>
       <w:proofErr w:type="spellEnd"/>
       <w:r>
-        <w:t xml:space="preserve"> Forest en a</w:t>
-      </w:r>
-      <w:r>
-        <w:t>ngl</w:t>
-      </w:r>
-      <w:r>
-        <w:t>ais). Afin d’éviter le surapprentissage lors de l’entraînement du modèle, on utilise une validation croisée</w:t>
+        <w:t xml:space="preserve"> Forest). Afin d’éviter le surapprentissage lors de l’entraînement du modèle, on utilise une validation croisée</w:t>
       </w:r>
       <w:r>
         <w:t>.</w:t>
@@ -936,10 +1036,16 @@
         <w:t xml:space="preserve"> réduite à 3 </w:t>
       </w:r>
       <w:r>
+        <w:t>‘</w:t>
+      </w:r>
+      <w:r>
         <w:t>folder</w:t>
       </w:r>
       <w:r>
         <w:t>s</w:t>
+      </w:r>
+      <w:r>
+        <w:t>’</w:t>
       </w:r>
       <w:r>
         <w:t xml:space="preserve"> pour ne pas trop allonger le temps   d’apprentissage</w:t>
@@ -988,7 +1094,13 @@
         <w:jc w:val="both"/>
       </w:pPr>
       <w:r>
-        <w:t>La précision est de 78.5%, cette mesure nous indique le nombreux d’embauchés bien prédits par rapport au nombre de personnes pour le</w:t>
+        <w:t>La précision est de 7</w:t>
+      </w:r>
+      <w:r>
+        <w:t xml:space="preserve">9 </w:t>
+      </w:r>
+      <w:r>
+        <w:t>%, cette mesure nous indique le nombre d’embauchés bien prédits par rapport au nombre de personnes pour le</w:t>
       </w:r>
       <w:r>
         <w:t>s</w:t>
@@ -1021,15 +1133,13 @@
         <w:t>.</w:t>
       </w:r>
       <w:r>
-        <w:t xml:space="preserve"> On peut donc en déduire que quand le modèle prédit que la personne est </w:t>
-      </w:r>
-      <w:proofErr w:type="gramStart"/>
-      <w:r>
-        <w:t>embauché</w:t>
-      </w:r>
-      <w:proofErr w:type="gramEnd"/>
-      <w:r>
-        <w:t xml:space="preserve"> il y a peu de doutes à avoir sur cette prédictions. </w:t>
+        <w:t xml:space="preserve"> On peut donc en déduire que quand le modèle prédit que la personne est embauché</w:t>
+      </w:r>
+      <w:r>
+        <w:t>e</w:t>
+      </w:r>
+      <w:r>
+        <w:t xml:space="preserve"> il y a peu de doutes à avoir sur cette prédiction. </w:t>
       </w:r>
     </w:p>
     <w:p>
@@ -1059,6 +1169,10 @@
       </w:r>
       <w:proofErr w:type="spellStart"/>
       <w:r>
+        <w:rPr>
+          <w:i/>
+          <w:iCs/>
+        </w:rPr>
         <w:t>recall</w:t>
       </w:r>
       <w:proofErr w:type="spellEnd"/>
@@ -1066,10 +1180,21 @@
         <w:t>,</w:t>
       </w:r>
       <w:r>
-        <w:t xml:space="preserve"> nous indique que les embauchés sont bien prédis à 33 % ce qui est faible. </w:t>
-      </w:r>
-      <w:r>
-        <w:t xml:space="preserve">Autrement dit, quand le modèle prédit si une personne est </w:t>
+        <w:t xml:space="preserve"> nous indique que les embauchés sont bien prédis à 3</w:t>
+      </w:r>
+      <w:r>
+        <w:t>2</w:t>
+      </w:r>
+      <w:r>
+        <w:t xml:space="preserve"> % ce qui est faible. </w:t>
+      </w:r>
+      <w:r>
+        <w:t>A</w:t>
+      </w:r>
+      <w:bookmarkStart w:id="0" w:name="_GoBack"/>
+      <w:bookmarkEnd w:id="0"/>
+      <w:r>
+        <w:t xml:space="preserve">utrement dit, quand le modèle prédit si une personne est </w:t>
       </w:r>
       <w:r>
         <w:lastRenderedPageBreak/>
@@ -2654,7 +2779,7 @@
 </file>
 
 <file path=customXml/itemProps1.xml><?xml version="1.0" encoding="utf-8"?>
-<ds:datastoreItem xmlns:ds="http://schemas.openxmlformats.org/officeDocument/2006/customXml" ds:itemID="{0F29316A-367A-4164-8812-AE96FBD36288}">
+<ds:datastoreItem xmlns:ds="http://schemas.openxmlformats.org/officeDocument/2006/customXml" ds:itemID="{747549B7-F49F-4FAC-99DA-DBAE4F842E44}">
   <ds:schemaRefs>
     <ds:schemaRef ds:uri="http://schemas.openxmlformats.org/officeDocument/2006/bibliography"/>
   </ds:schemaRefs>
